--- a/INFO20003/Assignment2/Assignment2.docx
+++ b/INFO20003/Assignment2/Assignment2.docx
@@ -487,12 +487,18 @@
               </w:rPr>
               <w:t>SUM(</w:t>
             </w:r>
-            <w:proofErr w:type="spellStart"/>
             <w:proofErr w:type="gramEnd"/>
             <w:r>
               <w:rPr>
                 <w:color w:val="5B9BD5" w:themeColor="accent1"/>
               </w:rPr>
+              <w:t xml:space="preserve">if(result &gt;= 50 , </w:t>
+            </w:r>
+            <w:proofErr w:type="spellStart"/>
+            <w:r>
+              <w:rPr>
+                <w:color w:val="5B9BD5" w:themeColor="accent1"/>
+              </w:rPr>
               <w:t>Subject.creditpoints</w:t>
             </w:r>
             <w:proofErr w:type="spellEnd"/>
@@ -500,8 +506,16 @@
               <w:rPr>
                 <w:color w:val="5B9BD5" w:themeColor="accent1"/>
               </w:rPr>
-              <w:t>)</w:t>
-            </w:r>
+              <w:t xml:space="preserve">, 0)) AS </w:t>
+            </w:r>
+            <w:proofErr w:type="spellStart"/>
+            <w:r>
+              <w:rPr>
+                <w:color w:val="5B9BD5" w:themeColor="accent1"/>
+              </w:rPr>
+              <w:t>Credit_to_Complete</w:t>
+            </w:r>
+            <w:proofErr w:type="spellEnd"/>
           </w:p>
           <w:p>
             <w:pPr>
@@ -672,111 +686,21 @@
               <w:rPr>
                 <w:color w:val="5B9BD5" w:themeColor="accent1"/>
               </w:rPr>
-              <w:t xml:space="preserve">WHERE Student IN (SELECT DISTINCT Student </w:t>
-            </w:r>
-          </w:p>
-          <w:p>
-            <w:pPr>
-              <w:rPr>
-                <w:color w:val="5B9BD5" w:themeColor="accent1"/>
-              </w:rPr>
-            </w:pPr>
-            <w:r>
-              <w:rPr>
-                <w:color w:val="5B9BD5" w:themeColor="accent1"/>
-              </w:rPr>
-              <w:tab/>
-            </w:r>
-            <w:r>
-              <w:rPr>
-                <w:color w:val="5B9BD5" w:themeColor="accent1"/>
-              </w:rPr>
-              <w:tab/>
-              <w:t xml:space="preserve">       </w:t>
-            </w:r>
-            <w:r>
-              <w:rPr>
-                <w:color w:val="5B9BD5" w:themeColor="accent1"/>
-              </w:rPr>
-              <w:t xml:space="preserve">FROM Student INNER JOIN </w:t>
-            </w:r>
-            <w:proofErr w:type="spellStart"/>
-            <w:r>
-              <w:rPr>
-                <w:color w:val="5B9BD5" w:themeColor="accent1"/>
-              </w:rPr>
-              <w:t>StudentTakesSubject</w:t>
-            </w:r>
-            <w:proofErr w:type="spellEnd"/>
-            <w:r>
-              <w:rPr>
-                <w:color w:val="5B9BD5" w:themeColor="accent1"/>
-              </w:rPr>
-              <w:t xml:space="preserve"> </w:t>
-            </w:r>
-          </w:p>
-          <w:p>
-            <w:pPr>
-              <w:rPr>
-                <w:color w:val="5B9BD5" w:themeColor="accent1"/>
-              </w:rPr>
-            </w:pPr>
-            <w:r>
-              <w:rPr>
-                <w:color w:val="5B9BD5" w:themeColor="accent1"/>
-              </w:rPr>
-              <w:t xml:space="preserve">                 </w:t>
-            </w:r>
-            <w:r>
-              <w:rPr>
-                <w:color w:val="5B9BD5" w:themeColor="accent1"/>
-              </w:rPr>
-              <w:t xml:space="preserve">                  </w:t>
-            </w:r>
-            <w:r>
-              <w:rPr>
-                <w:color w:val="5B9BD5" w:themeColor="accent1"/>
-              </w:rPr>
-              <w:t xml:space="preserve"> ON id = student </w:t>
-            </w:r>
-          </w:p>
-          <w:p>
-            <w:pPr>
-              <w:rPr>
-                <w:color w:val="5B9BD5" w:themeColor="accent1"/>
-              </w:rPr>
-            </w:pPr>
-            <w:r>
-              <w:rPr>
-                <w:color w:val="5B9BD5" w:themeColor="accent1"/>
-              </w:rPr>
-              <w:t xml:space="preserve">                 </w:t>
-            </w:r>
-            <w:r>
-              <w:rPr>
-                <w:color w:val="5B9BD5" w:themeColor="accent1"/>
-              </w:rPr>
-              <w:t xml:space="preserve">                  </w:t>
-            </w:r>
-            <w:r>
-              <w:rPr>
-                <w:color w:val="5B9BD5" w:themeColor="accent1"/>
-              </w:rPr>
-              <w:t xml:space="preserve"> WHERE </w:t>
-            </w:r>
-            <w:proofErr w:type="spellStart"/>
-            <w:r>
-              <w:rPr>
-                <w:color w:val="5B9BD5" w:themeColor="accent1"/>
-              </w:rPr>
-              <w:t>yearlevel</w:t>
-            </w:r>
-            <w:proofErr w:type="spellEnd"/>
-            <w:r>
-              <w:rPr>
-                <w:color w:val="5B9BD5" w:themeColor="accent1"/>
-              </w:rPr>
-              <w:t xml:space="preserve"> &lt; 9)</w:t>
+              <w:t xml:space="preserve">WHERE </w:t>
+            </w:r>
+            <w:proofErr w:type="spellStart"/>
+            <w:r>
+              <w:rPr>
+                <w:color w:val="5B9BD5" w:themeColor="accent1"/>
+              </w:rPr>
+              <w:t>STS.yearlevel</w:t>
+            </w:r>
+            <w:proofErr w:type="spellEnd"/>
+            <w:r>
+              <w:rPr>
+                <w:color w:val="5B9BD5" w:themeColor="accent1"/>
+              </w:rPr>
+              <w:t xml:space="preserve"> &lt; 9</w:t>
             </w:r>
           </w:p>
           <w:p>
@@ -810,10 +734,10 @@
                 <w:noProof/>
               </w:rPr>
               <w:drawing>
-                <wp:inline distT="0" distB="0" distL="0" distR="0" wp14:anchorId="5EF4380A" wp14:editId="0C580661">
-                  <wp:extent cx="2852973" cy="1592580"/>
-                  <wp:effectExtent l="0" t="0" r="5080" b="7620"/>
-                  <wp:docPr id="6" name="图片 6"/>
+                <wp:inline distT="0" distB="0" distL="0" distR="0" wp14:anchorId="1E464279" wp14:editId="008DF1BE">
+                  <wp:extent cx="2142560" cy="1954530"/>
+                  <wp:effectExtent l="0" t="0" r="0" b="7620"/>
+                  <wp:docPr id="2" name="图片 2"/>
                   <wp:cNvGraphicFramePr>
                     <a:graphicFrameLocks xmlns:a="http://schemas.openxmlformats.org/drawingml/2006/main" noChangeAspect="1"/>
                   </wp:cNvGraphicFramePr>
@@ -833,7 +757,7 @@
                         <pic:spPr>
                           <a:xfrm>
                             <a:off x="0" y="0"/>
-                            <a:ext cx="2854832" cy="1593618"/>
+                            <a:ext cx="2145440" cy="1957157"/>
                           </a:xfrm>
                           <a:prstGeom prst="rect">
                             <a:avLst/>
@@ -871,6 +795,8 @@
     </w:tbl>
     <w:p/>
     <w:p>
+      <w:bookmarkStart w:id="0" w:name="_GoBack"/>
+      <w:bookmarkEnd w:id="0"/>
       <w:r>
         <w:lastRenderedPageBreak/>
         <w:t xml:space="preserve">4. List the student number, </w:t>
@@ -3668,10 +3594,7 @@
         </w:tc>
       </w:tr>
     </w:tbl>
-    <w:p>
-      <w:bookmarkStart w:id="0" w:name="_GoBack"/>
-      <w:bookmarkEnd w:id="0"/>
-    </w:p>
+    <w:p/>
     <w:sectPr>
       <w:pgSz w:w="12240" w:h="15840"/>
       <w:pgMar w:top="1440" w:right="1800" w:bottom="1440" w:left="1800" w:header="720" w:footer="720" w:gutter="0"/>
@@ -4406,7 +4329,7 @@
 </file>
 
 <file path=customXml/itemProps1.xml><?xml version="1.0" encoding="utf-8"?>
-<ds:datastoreItem xmlns:ds="http://schemas.openxmlformats.org/officeDocument/2006/customXml" ds:itemID="{0E5C1763-B4CD-4757-A6BA-2EF2E1D88A0C}">
+<ds:datastoreItem xmlns:ds="http://schemas.openxmlformats.org/officeDocument/2006/customXml" ds:itemID="{0D643149-AE88-458E-A621-D1CA2F0AF21C}">
   <ds:schemaRefs>
     <ds:schemaRef ds:uri="http://schemas.openxmlformats.org/officeDocument/2006/bibliography"/>
   </ds:schemaRefs>

--- a/INFO20003/Assignment2/Assignment2.docx
+++ b/INFO20003/Assignment2/Assignment2.docx
@@ -2,6 +2,22 @@
 <file path=word/document.xml><?xml version="1.0" encoding="utf-8"?>
 <w:document xmlns:wpc="http://schemas.microsoft.com/office/word/2010/wordprocessingCanvas" xmlns:cx="http://schemas.microsoft.com/office/drawing/2014/chartex" xmlns:cx1="http://schemas.microsoft.com/office/drawing/2015/9/8/chartex" xmlns:cx2="http://schemas.microsoft.com/office/drawing/2015/10/21/chartex" xmlns:cx3="http://schemas.microsoft.com/office/drawing/2016/5/9/chartex" xmlns:cx4="http://schemas.microsoft.com/office/drawing/2016/5/10/chartex" xmlns:cx5="http://schemas.microsoft.com/office/drawing/2016/5/11/chartex" xmlns:cx6="http://schemas.microsoft.com/office/drawing/2016/5/12/chartex" xmlns:cx7="http://schemas.microsoft.com/office/drawing/2016/5/13/chartex" xmlns:cx8="http://schemas.microsoft.com/office/drawing/2016/5/14/chartex" xmlns:mc="http://schemas.openxmlformats.org/markup-compatibility/2006" xmlns:aink="http://schemas.microsoft.com/office/drawing/2016/ink" xmlns:am3d="http://schemas.microsoft.com/office/drawing/2017/model3d" xmlns:o="urn:schemas-microsoft-com:office:office" xmlns:r="http://schemas.openxmlformats.org/officeDocument/2006/relationships" xmlns:m="http://schemas.openxmlformats.org/officeDocument/2006/math" xmlns:v="urn:schemas-microsoft-com:vml" xmlns:wp14="http://schemas.microsoft.com/office/word/2010/wordprocessingDrawing" xmlns:wp="http://schemas.openxmlformats.org/drawingml/2006/wordprocessingDrawing" xmlns:w10="urn:schemas-microsoft-com:office:word" xmlns:w="http://schemas.openxmlformats.org/wordprocessingml/2006/main" xmlns:w14="http://schemas.microsoft.com/office/word/2010/wordml" xmlns:w15="http://schemas.microsoft.com/office/word/2012/wordml" xmlns:w16cid="http://schemas.microsoft.com/office/word/2016/wordml/cid" xmlns:w16se="http://schemas.microsoft.com/office/word/2015/wordml/symex" xmlns:wpg="http://schemas.microsoft.com/office/word/2010/wordprocessingGroup" xmlns:wpi="http://schemas.microsoft.com/office/word/2010/wordprocessingInk" xmlns:wne="http://schemas.microsoft.com/office/word/2006/wordml" xmlns:wps="http://schemas.microsoft.com/office/word/2010/wordprocessingShape" mc:Ignorable="w14 w15 w16se w16cid wp14">
   <w:body>
+    <w:p>
+      <w:r>
+        <w:rPr>
+          <w:rFonts w:hint="eastAsia"/>
+        </w:rPr>
+        <w:t>Siyi Guo 737</w:t>
+      </w:r>
+      <w:r>
+        <w:rPr>
+          <w:rFonts w:hint="eastAsia"/>
+        </w:rPr>
+        <w:t>008 Database System Assignment2</w:t>
+      </w:r>
+      <w:bookmarkStart w:id="0" w:name="_GoBack"/>
+      <w:bookmarkEnd w:id="0"/>
+    </w:p>
     <w:p>
       <w:pPr>
         <w:rPr>
@@ -33,48 +49,24 @@
                 <w:color w:val="5B9BD5" w:themeColor="accent1"/>
               </w:rPr>
             </w:pPr>
-            <w:proofErr w:type="gramStart"/>
-            <w:r>
-              <w:rPr>
-                <w:color w:val="5B9BD5" w:themeColor="accent1"/>
-              </w:rPr>
-              <w:t>SELECT  Course.name</w:t>
-            </w:r>
-            <w:proofErr w:type="gramEnd"/>
-            <w:r>
-              <w:rPr>
-                <w:color w:val="5B9BD5" w:themeColor="accent1"/>
-              </w:rPr>
-              <w:t xml:space="preserve">, Count(Student.id) AS </w:t>
-            </w:r>
-            <w:proofErr w:type="spellStart"/>
-            <w:r>
-              <w:rPr>
-                <w:color w:val="5B9BD5" w:themeColor="accent1"/>
-              </w:rPr>
-              <w:t>Number_of_Student</w:t>
-            </w:r>
-            <w:proofErr w:type="spellEnd"/>
-          </w:p>
-          <w:p>
-            <w:pPr>
-              <w:rPr>
-                <w:color w:val="5B9BD5" w:themeColor="accent1"/>
-              </w:rPr>
-            </w:pPr>
-            <w:proofErr w:type="gramStart"/>
-            <w:r>
-              <w:rPr>
-                <w:color w:val="5B9BD5" w:themeColor="accent1"/>
-              </w:rPr>
-              <w:t>FROM  Student</w:t>
-            </w:r>
-            <w:proofErr w:type="gramEnd"/>
-            <w:r>
-              <w:rPr>
-                <w:color w:val="5B9BD5" w:themeColor="accent1"/>
-              </w:rPr>
-              <w:t xml:space="preserve"> INNER JOIN Course</w:t>
+            <w:r>
+              <w:rPr>
+                <w:color w:val="5B9BD5" w:themeColor="accent1"/>
+              </w:rPr>
+              <w:t>SELECT  Course.name, Count(Student.id) AS Number_of_Student</w:t>
+            </w:r>
+          </w:p>
+          <w:p>
+            <w:pPr>
+              <w:rPr>
+                <w:color w:val="5B9BD5" w:themeColor="accent1"/>
+              </w:rPr>
+            </w:pPr>
+            <w:r>
+              <w:rPr>
+                <w:color w:val="5B9BD5" w:themeColor="accent1"/>
+              </w:rPr>
+              <w:t>FROM  Student INNER JOIN Course</w:t>
             </w:r>
           </w:p>
           <w:p>
@@ -93,21 +85,7 @@
               <w:rPr>
                 <w:color w:val="5B9BD5" w:themeColor="accent1"/>
               </w:rPr>
-              <w:t xml:space="preserve"> </w:t>
-            </w:r>
-            <w:proofErr w:type="spellStart"/>
-            <w:r>
-              <w:rPr>
-                <w:color w:val="5B9BD5" w:themeColor="accent1"/>
-              </w:rPr>
-              <w:t>Student.course</w:t>
-            </w:r>
-            <w:proofErr w:type="spellEnd"/>
-            <w:r>
-              <w:rPr>
-                <w:color w:val="5B9BD5" w:themeColor="accent1"/>
-              </w:rPr>
-              <w:t xml:space="preserve"> = Course.id</w:t>
+              <w:t xml:space="preserve"> Student.course = Course.id</w:t>
             </w:r>
           </w:p>
           <w:p>
@@ -230,118 +208,52 @@
               <w:rPr>
                 <w:color w:val="5B9BD5" w:themeColor="accent1"/>
               </w:rPr>
-              <w:t xml:space="preserve">SELECT </w:t>
-            </w:r>
-            <w:proofErr w:type="gramStart"/>
-            <w:r>
-              <w:rPr>
-                <w:color w:val="5B9BD5" w:themeColor="accent1"/>
-              </w:rPr>
-              <w:t>CONCAT(</w:t>
-            </w:r>
-            <w:proofErr w:type="gramEnd"/>
-            <w:r>
-              <w:rPr>
-                <w:color w:val="5B9BD5" w:themeColor="accent1"/>
-              </w:rPr>
-              <w:t xml:space="preserve">area, </w:t>
-            </w:r>
-            <w:proofErr w:type="spellStart"/>
-            <w:r>
-              <w:rPr>
-                <w:color w:val="5B9BD5" w:themeColor="accent1"/>
-              </w:rPr>
-              <w:t>yearlevel</w:t>
-            </w:r>
-            <w:proofErr w:type="spellEnd"/>
-            <w:r>
-              <w:rPr>
-                <w:color w:val="5B9BD5" w:themeColor="accent1"/>
-              </w:rPr>
-              <w:t xml:space="preserve">, code) AS Subject, COUNT(student) AS </w:t>
-            </w:r>
-            <w:proofErr w:type="spellStart"/>
-            <w:r>
-              <w:rPr>
-                <w:color w:val="5B9BD5" w:themeColor="accent1"/>
-              </w:rPr>
-              <w:t>Number_of_Student</w:t>
-            </w:r>
-            <w:proofErr w:type="spellEnd"/>
-          </w:p>
-          <w:p>
-            <w:pPr>
-              <w:rPr>
-                <w:color w:val="5B9BD5" w:themeColor="accent1"/>
-              </w:rPr>
-            </w:pPr>
-            <w:r>
-              <w:rPr>
-                <w:color w:val="5B9BD5" w:themeColor="accent1"/>
-              </w:rPr>
-              <w:t xml:space="preserve">FROM </w:t>
-            </w:r>
-            <w:proofErr w:type="spellStart"/>
-            <w:r>
-              <w:rPr>
-                <w:color w:val="5B9BD5" w:themeColor="accent1"/>
-              </w:rPr>
-              <w:t>StudentTakesSubject</w:t>
-            </w:r>
-            <w:proofErr w:type="spellEnd"/>
-          </w:p>
-          <w:p>
-            <w:pPr>
-              <w:rPr>
-                <w:color w:val="5B9BD5" w:themeColor="accent1"/>
-              </w:rPr>
-            </w:pPr>
-            <w:r>
-              <w:rPr>
-                <w:color w:val="5B9BD5" w:themeColor="accent1"/>
-              </w:rPr>
-              <w:t>WHERE result &lt; 50 || result = NULL</w:t>
-            </w:r>
-          </w:p>
-          <w:p>
-            <w:pPr>
-              <w:rPr>
-                <w:color w:val="5B9BD5" w:themeColor="accent1"/>
-              </w:rPr>
-            </w:pPr>
-            <w:r>
-              <w:rPr>
-                <w:color w:val="5B9BD5" w:themeColor="accent1"/>
-              </w:rPr>
-              <w:t xml:space="preserve">GROUP BY </w:t>
-            </w:r>
-            <w:proofErr w:type="gramStart"/>
-            <w:r>
-              <w:rPr>
-                <w:color w:val="5B9BD5" w:themeColor="accent1"/>
-              </w:rPr>
-              <w:t>CONCAT(</w:t>
-            </w:r>
-            <w:proofErr w:type="gramEnd"/>
-            <w:r>
-              <w:rPr>
-                <w:color w:val="5B9BD5" w:themeColor="accent1"/>
-              </w:rPr>
-              <w:t xml:space="preserve">area, </w:t>
-            </w:r>
-            <w:proofErr w:type="spellStart"/>
-            <w:r>
-              <w:rPr>
-                <w:color w:val="5B9BD5" w:themeColor="accent1"/>
-              </w:rPr>
-              <w:t>yearlevel</w:t>
-            </w:r>
-            <w:proofErr w:type="spellEnd"/>
-            <w:r>
-              <w:rPr>
-                <w:color w:val="5B9BD5" w:themeColor="accent1"/>
-              </w:rPr>
-              <w:t>, code)</w:t>
+              <w:t>SELECT CONCAT(area, yearlevel, code) AS Subject, COUNT(student) AS Number_of_Student</w:t>
+            </w:r>
+          </w:p>
+          <w:p>
+            <w:pPr>
+              <w:rPr>
+                <w:color w:val="5B9BD5" w:themeColor="accent1"/>
+              </w:rPr>
+            </w:pPr>
+            <w:r>
+              <w:rPr>
+                <w:color w:val="5B9BD5" w:themeColor="accent1"/>
+              </w:rPr>
+              <w:t>FROM StudentTakesSubject</w:t>
+            </w:r>
+          </w:p>
+          <w:p>
+            <w:pPr>
+              <w:rPr>
+                <w:color w:val="5B9BD5" w:themeColor="accent1"/>
+              </w:rPr>
+            </w:pPr>
+            <w:r>
+              <w:rPr>
+                <w:color w:val="5B9BD5" w:themeColor="accent1"/>
+              </w:rPr>
+              <w:t xml:space="preserve">WHERE result &lt; 50 || result </w:t>
+            </w:r>
+            <w:r>
+              <w:rPr>
+                <w:color w:val="5B9BD5" w:themeColor="accent1"/>
+              </w:rPr>
+              <w:t>IS NULL</w:t>
+            </w:r>
+          </w:p>
+          <w:p>
+            <w:pPr>
+              <w:rPr>
+                <w:color w:val="5B9BD5" w:themeColor="accent1"/>
+              </w:rPr>
+            </w:pPr>
+            <w:r>
+              <w:rPr>
+                <w:color w:val="5B9BD5" w:themeColor="accent1"/>
+              </w:rPr>
+              <w:t>GROUP BY CONCAT(area, yearlevel, code)</w:t>
             </w:r>
           </w:p>
           <w:p>
@@ -375,10 +287,10 @@
                 <w:noProof/>
               </w:rPr>
               <w:drawing>
-                <wp:inline distT="0" distB="0" distL="0" distR="0" wp14:anchorId="5DD9231F" wp14:editId="6A187141">
-                  <wp:extent cx="2526030" cy="425493"/>
-                  <wp:effectExtent l="0" t="0" r="7620" b="0"/>
-                  <wp:docPr id="4" name="图片 4"/>
+                <wp:inline distT="0" distB="0" distL="0" distR="0" wp14:anchorId="1868D008" wp14:editId="7A3F8859">
+                  <wp:extent cx="2114550" cy="809625"/>
+                  <wp:effectExtent l="0" t="0" r="0" b="9525"/>
+                  <wp:docPr id="3" name="图片 3"/>
                   <wp:cNvGraphicFramePr>
                     <a:graphicFrameLocks xmlns:a="http://schemas.openxmlformats.org/drawingml/2006/main" noChangeAspect="1"/>
                   </wp:cNvGraphicFramePr>
@@ -398,7 +310,7 @@
                         <pic:spPr>
                           <a:xfrm>
                             <a:off x="0" y="0"/>
-                            <a:ext cx="2533933" cy="426824"/>
+                            <a:ext cx="2114550" cy="809625"/>
                           </a:xfrm>
                           <a:prstGeom prst="rect">
                             <a:avLst/>
@@ -428,14 +340,33 @@
               <w:rPr>
                 <w:color w:val="FF0000"/>
               </w:rPr>
-              <w:t>1 Row</w:t>
+              <w:t>3</w:t>
+            </w:r>
+            <w:r>
+              <w:rPr>
+                <w:color w:val="FF0000"/>
+              </w:rPr>
+              <w:t xml:space="preserve"> Row</w:t>
+            </w:r>
+            <w:r>
+              <w:rPr>
+                <w:color w:val="FF0000"/>
+              </w:rPr>
+              <w:t>s</w:t>
             </w:r>
           </w:p>
         </w:tc>
       </w:tr>
     </w:tbl>
+    <w:p/>
     <w:p>
       <w:r>
+        <w:br w:type="page"/>
+      </w:r>
+    </w:p>
+    <w:p>
+      <w:r>
+        <w:lastRenderedPageBreak/>
         <w:t xml:space="preserve">3. For the students who have completed at least one subject at undergraduate level, how many points does each student need to complete their degree? (2 marks) </w:t>
       </w:r>
     </w:p>
@@ -464,243 +395,59 @@
               <w:rPr>
                 <w:color w:val="5B9BD5" w:themeColor="accent1"/>
               </w:rPr>
-              <w:t xml:space="preserve">SELECT Student, </w:t>
-            </w:r>
-            <w:proofErr w:type="spellStart"/>
-            <w:r>
-              <w:rPr>
-                <w:color w:val="5B9BD5" w:themeColor="accent1"/>
-              </w:rPr>
-              <w:t>Course.creditpoints</w:t>
-            </w:r>
-            <w:proofErr w:type="spellEnd"/>
-            <w:r>
-              <w:rPr>
-                <w:color w:val="5B9BD5" w:themeColor="accent1"/>
-              </w:rPr>
-              <w:t xml:space="preserve"> - </w:t>
-            </w:r>
-            <w:proofErr w:type="gramStart"/>
-            <w:r>
-              <w:rPr>
-                <w:color w:val="5B9BD5" w:themeColor="accent1"/>
-              </w:rPr>
-              <w:t>SUM(</w:t>
-            </w:r>
-            <w:proofErr w:type="gramEnd"/>
-            <w:r>
-              <w:rPr>
-                <w:color w:val="5B9BD5" w:themeColor="accent1"/>
-              </w:rPr>
-              <w:t xml:space="preserve">if(result &gt;= 50 , </w:t>
-            </w:r>
-            <w:proofErr w:type="spellStart"/>
-            <w:r>
-              <w:rPr>
-                <w:color w:val="5B9BD5" w:themeColor="accent1"/>
-              </w:rPr>
-              <w:t>Subject.creditpoints</w:t>
-            </w:r>
-            <w:proofErr w:type="spellEnd"/>
-            <w:r>
-              <w:rPr>
-                <w:color w:val="5B9BD5" w:themeColor="accent1"/>
-              </w:rPr>
-              <w:t xml:space="preserve">, 0)) AS </w:t>
-            </w:r>
-            <w:proofErr w:type="spellStart"/>
-            <w:r>
-              <w:rPr>
-                <w:color w:val="5B9BD5" w:themeColor="accent1"/>
-              </w:rPr>
-              <w:t>Credit_to_Complete</w:t>
-            </w:r>
-            <w:proofErr w:type="spellEnd"/>
-          </w:p>
-          <w:p>
-            <w:pPr>
-              <w:rPr>
-                <w:color w:val="5B9BD5" w:themeColor="accent1"/>
-              </w:rPr>
-            </w:pPr>
-            <w:r>
-              <w:rPr>
-                <w:color w:val="5B9BD5" w:themeColor="accent1"/>
-              </w:rPr>
-              <w:t xml:space="preserve">FROM Course INNER JOIN Student INNER JOIN </w:t>
-            </w:r>
-            <w:proofErr w:type="spellStart"/>
-            <w:r>
-              <w:rPr>
-                <w:color w:val="5B9BD5" w:themeColor="accent1"/>
-              </w:rPr>
-              <w:t>StudentTakesSubject</w:t>
-            </w:r>
-            <w:proofErr w:type="spellEnd"/>
-            <w:r>
-              <w:rPr>
-                <w:color w:val="5B9BD5" w:themeColor="accent1"/>
-              </w:rPr>
-              <w:t xml:space="preserve"> STS INNER JOIN Subject</w:t>
-            </w:r>
-          </w:p>
-          <w:p>
-            <w:pPr>
-              <w:rPr>
-                <w:color w:val="5B9BD5" w:themeColor="accent1"/>
-              </w:rPr>
-            </w:pPr>
-            <w:r>
-              <w:rPr>
-                <w:color w:val="5B9BD5" w:themeColor="accent1"/>
-              </w:rPr>
-              <w:t xml:space="preserve">ON Course.id = </w:t>
-            </w:r>
-            <w:proofErr w:type="spellStart"/>
-            <w:r>
-              <w:rPr>
-                <w:color w:val="5B9BD5" w:themeColor="accent1"/>
-              </w:rPr>
-              <w:t>Student.course</w:t>
-            </w:r>
-            <w:proofErr w:type="spellEnd"/>
-            <w:r>
-              <w:rPr>
-                <w:color w:val="5B9BD5" w:themeColor="accent1"/>
-              </w:rPr>
-              <w:t xml:space="preserve"> AND Student.id = </w:t>
-            </w:r>
-            <w:proofErr w:type="spellStart"/>
-            <w:r>
-              <w:rPr>
-                <w:color w:val="5B9BD5" w:themeColor="accent1"/>
-              </w:rPr>
-              <w:t>STS.student</w:t>
-            </w:r>
-            <w:proofErr w:type="spellEnd"/>
-            <w:r>
-              <w:rPr>
-                <w:color w:val="5B9BD5" w:themeColor="accent1"/>
-              </w:rPr>
-              <w:t xml:space="preserve"> </w:t>
-            </w:r>
-          </w:p>
-          <w:p>
-            <w:pPr>
-              <w:rPr>
-                <w:color w:val="5B9BD5" w:themeColor="accent1"/>
-              </w:rPr>
-            </w:pPr>
-            <w:r>
-              <w:rPr>
-                <w:color w:val="5B9BD5" w:themeColor="accent1"/>
-              </w:rPr>
-              <w:t xml:space="preserve">AND </w:t>
-            </w:r>
-            <w:proofErr w:type="spellStart"/>
-            <w:r>
-              <w:rPr>
-                <w:color w:val="5B9BD5" w:themeColor="accent1"/>
-              </w:rPr>
-              <w:t>STS.area</w:t>
-            </w:r>
-            <w:proofErr w:type="spellEnd"/>
-            <w:r>
-              <w:rPr>
-                <w:color w:val="5B9BD5" w:themeColor="accent1"/>
-              </w:rPr>
-              <w:t xml:space="preserve"> = </w:t>
-            </w:r>
-            <w:proofErr w:type="spellStart"/>
-            <w:r>
-              <w:rPr>
-                <w:color w:val="5B9BD5" w:themeColor="accent1"/>
-              </w:rPr>
-              <w:t>Subject.area</w:t>
-            </w:r>
-            <w:proofErr w:type="spellEnd"/>
-            <w:r>
-              <w:rPr>
-                <w:color w:val="5B9BD5" w:themeColor="accent1"/>
-              </w:rPr>
-              <w:t xml:space="preserve"> AND </w:t>
-            </w:r>
-            <w:proofErr w:type="spellStart"/>
-            <w:r>
-              <w:rPr>
-                <w:color w:val="5B9BD5" w:themeColor="accent1"/>
-              </w:rPr>
-              <w:t>STS.yearlevel</w:t>
-            </w:r>
-            <w:proofErr w:type="spellEnd"/>
-            <w:r>
-              <w:rPr>
-                <w:color w:val="5B9BD5" w:themeColor="accent1"/>
-              </w:rPr>
-              <w:t xml:space="preserve"> = </w:t>
-            </w:r>
-            <w:proofErr w:type="spellStart"/>
-            <w:r>
-              <w:rPr>
-                <w:color w:val="5B9BD5" w:themeColor="accent1"/>
-              </w:rPr>
-              <w:t>Subject.yearlevel</w:t>
-            </w:r>
-            <w:proofErr w:type="spellEnd"/>
-            <w:r>
-              <w:rPr>
-                <w:color w:val="5B9BD5" w:themeColor="accent1"/>
-              </w:rPr>
-              <w:t xml:space="preserve"> AND </w:t>
-            </w:r>
-            <w:proofErr w:type="spellStart"/>
-            <w:r>
-              <w:rPr>
-                <w:color w:val="5B9BD5" w:themeColor="accent1"/>
-              </w:rPr>
-              <w:t>STS.code</w:t>
-            </w:r>
-            <w:proofErr w:type="spellEnd"/>
-            <w:r>
-              <w:rPr>
-                <w:color w:val="5B9BD5" w:themeColor="accent1"/>
-              </w:rPr>
-              <w:t xml:space="preserve"> = </w:t>
-            </w:r>
-            <w:proofErr w:type="spellStart"/>
-            <w:r>
-              <w:rPr>
-                <w:color w:val="5B9BD5" w:themeColor="accent1"/>
-              </w:rPr>
-              <w:t>Subject.code</w:t>
-            </w:r>
-            <w:proofErr w:type="spellEnd"/>
-          </w:p>
-          <w:p>
-            <w:pPr>
-              <w:rPr>
-                <w:color w:val="5B9BD5" w:themeColor="accent1"/>
-              </w:rPr>
-            </w:pPr>
-            <w:r>
-              <w:rPr>
-                <w:color w:val="5B9BD5" w:themeColor="accent1"/>
-              </w:rPr>
-              <w:t xml:space="preserve">WHERE </w:t>
-            </w:r>
-            <w:proofErr w:type="spellStart"/>
-            <w:r>
-              <w:rPr>
-                <w:color w:val="5B9BD5" w:themeColor="accent1"/>
-              </w:rPr>
-              <w:t>STS.yearlevel</w:t>
-            </w:r>
-            <w:proofErr w:type="spellEnd"/>
-            <w:r>
-              <w:rPr>
-                <w:color w:val="5B9BD5" w:themeColor="accent1"/>
-              </w:rPr>
-              <w:t xml:space="preserve"> &lt; 9</w:t>
+              <w:t>SELECT Student, Course.creditpoints - SUM(if(result &gt;= 50 , Subject.creditpoints, 0)) AS Credit_to_Complete</w:t>
+            </w:r>
+          </w:p>
+          <w:p>
+            <w:pPr>
+              <w:rPr>
+                <w:color w:val="5B9BD5" w:themeColor="accent1"/>
+              </w:rPr>
+            </w:pPr>
+            <w:r>
+              <w:rPr>
+                <w:color w:val="5B9BD5" w:themeColor="accent1"/>
+              </w:rPr>
+              <w:t>FROM Course INNER JOIN Student INNER JOIN StudentTakesSubject STS INNER JOIN Subject</w:t>
+            </w:r>
+          </w:p>
+          <w:p>
+            <w:pPr>
+              <w:rPr>
+                <w:color w:val="5B9BD5" w:themeColor="accent1"/>
+              </w:rPr>
+            </w:pPr>
+            <w:r>
+              <w:rPr>
+                <w:color w:val="5B9BD5" w:themeColor="accent1"/>
+              </w:rPr>
+              <w:t xml:space="preserve">ON Course.id = Student.course AND Student.id = STS.student </w:t>
+            </w:r>
+          </w:p>
+          <w:p>
+            <w:pPr>
+              <w:rPr>
+                <w:color w:val="5B9BD5" w:themeColor="accent1"/>
+              </w:rPr>
+            </w:pPr>
+            <w:r>
+              <w:rPr>
+                <w:color w:val="5B9BD5" w:themeColor="accent1"/>
+              </w:rPr>
+              <w:t>AND STS.area = Subject.area AND STS.yearlevel = Subject.yearlevel AND STS.code = Subject.code</w:t>
+            </w:r>
+          </w:p>
+          <w:p>
+            <w:pPr>
+              <w:rPr>
+                <w:color w:val="5B9BD5" w:themeColor="accent1"/>
+              </w:rPr>
+            </w:pPr>
+            <w:r>
+              <w:rPr>
+                <w:color w:val="5B9BD5" w:themeColor="accent1"/>
+              </w:rPr>
+              <w:t>WHERE STS.yearlevel &lt; 9</w:t>
             </w:r>
           </w:p>
           <w:p>
@@ -795,27 +542,8 @@
     </w:tbl>
     <w:p/>
     <w:p>
-      <w:bookmarkStart w:id="0" w:name="_GoBack"/>
-      <w:bookmarkEnd w:id="0"/>
       <w:r>
-        <w:lastRenderedPageBreak/>
-        <w:t xml:space="preserve">4. List the student number, </w:t>
-      </w:r>
-      <w:proofErr w:type="spellStart"/>
-      <w:r>
-        <w:t>lastname</w:t>
-      </w:r>
-      <w:proofErr w:type="spellEnd"/>
-      <w:r>
-        <w:t xml:space="preserve">, course and GPA of students who have completed more than 4 subjects at undergraduate level? (To calculate </w:t>
-      </w:r>
-      <w:proofErr w:type="gramStart"/>
-      <w:r>
-        <w:t>GPA</w:t>
-      </w:r>
-      <w:proofErr w:type="gramEnd"/>
-      <w:r>
-        <w:t xml:space="preserve"> you need to (1) multiply the student’s result per subject by their credit points, (2) sum them up for all the subjects 3 the student has taken and (3) divide it by the sum of the credit points these subjects are worth) (2 marks)</w:t>
+        <w:t>4. List the student number, lastname, course and GPA of students who have completed more than 4 subjects at undergraduate level? (To calculate GPA you need to (1) multiply the student’s result per subject by their credit points, (2) sum them up for all the subjects 3 the student has taken and (3) divide it by the sum of the credit points these subjects are worth) (2 marks)</w:t>
       </w:r>
     </w:p>
     <w:tbl>
@@ -843,222 +571,46 @@
               <w:rPr>
                 <w:color w:val="5B9BD5" w:themeColor="accent1"/>
               </w:rPr>
-              <w:t xml:space="preserve">SELECT id as </w:t>
-            </w:r>
-            <w:proofErr w:type="spellStart"/>
-            <w:r>
-              <w:rPr>
-                <w:color w:val="5B9BD5" w:themeColor="accent1"/>
-              </w:rPr>
-              <w:t>student_number</w:t>
-            </w:r>
-            <w:proofErr w:type="spellEnd"/>
-            <w:r>
-              <w:rPr>
-                <w:color w:val="5B9BD5" w:themeColor="accent1"/>
-              </w:rPr>
-              <w:t xml:space="preserve">, </w:t>
-            </w:r>
-            <w:proofErr w:type="spellStart"/>
-            <w:r>
-              <w:rPr>
-                <w:color w:val="5B9BD5" w:themeColor="accent1"/>
-              </w:rPr>
-              <w:t>lastname</w:t>
-            </w:r>
-            <w:proofErr w:type="spellEnd"/>
-            <w:r>
-              <w:rPr>
-                <w:color w:val="5B9BD5" w:themeColor="accent1"/>
-              </w:rPr>
-              <w:t xml:space="preserve">, course, </w:t>
-            </w:r>
-            <w:proofErr w:type="gramStart"/>
-            <w:r>
-              <w:rPr>
-                <w:color w:val="5B9BD5" w:themeColor="accent1"/>
-              </w:rPr>
-              <w:t>SUM(</w:t>
-            </w:r>
-            <w:proofErr w:type="gramEnd"/>
-            <w:r>
-              <w:rPr>
-                <w:color w:val="5B9BD5" w:themeColor="accent1"/>
-              </w:rPr>
-              <w:t xml:space="preserve">result * </w:t>
-            </w:r>
-            <w:proofErr w:type="spellStart"/>
-            <w:r>
-              <w:rPr>
-                <w:color w:val="5B9BD5" w:themeColor="accent1"/>
-              </w:rPr>
-              <w:t>creditpoints</w:t>
-            </w:r>
-            <w:proofErr w:type="spellEnd"/>
-            <w:r>
-              <w:rPr>
-                <w:color w:val="5B9BD5" w:themeColor="accent1"/>
-              </w:rPr>
-              <w:t>) / SUM(</w:t>
-            </w:r>
-            <w:proofErr w:type="spellStart"/>
-            <w:r>
-              <w:rPr>
-                <w:color w:val="5B9BD5" w:themeColor="accent1"/>
-              </w:rPr>
-              <w:t>creditpoints</w:t>
-            </w:r>
-            <w:proofErr w:type="spellEnd"/>
-            <w:r>
-              <w:rPr>
-                <w:color w:val="5B9BD5" w:themeColor="accent1"/>
-              </w:rPr>
-              <w:t>) as GPA</w:t>
-            </w:r>
-          </w:p>
-          <w:p>
-            <w:pPr>
-              <w:rPr>
-                <w:color w:val="5B9BD5" w:themeColor="accent1"/>
-              </w:rPr>
-            </w:pPr>
-            <w:r>
-              <w:rPr>
-                <w:color w:val="5B9BD5" w:themeColor="accent1"/>
-              </w:rPr>
-              <w:t xml:space="preserve">FROM Student INNER JOIN </w:t>
-            </w:r>
-            <w:proofErr w:type="spellStart"/>
-            <w:r>
-              <w:rPr>
-                <w:color w:val="5B9BD5" w:themeColor="accent1"/>
-              </w:rPr>
-              <w:t>StudentTakesSubject</w:t>
-            </w:r>
-            <w:proofErr w:type="spellEnd"/>
-            <w:r>
-              <w:rPr>
-                <w:color w:val="5B9BD5" w:themeColor="accent1"/>
-              </w:rPr>
-              <w:t xml:space="preserve"> STS INNER JOIN Subject</w:t>
-            </w:r>
-          </w:p>
-          <w:p>
-            <w:pPr>
-              <w:rPr>
-                <w:color w:val="5B9BD5" w:themeColor="accent1"/>
-              </w:rPr>
-            </w:pPr>
-            <w:r>
-              <w:rPr>
-                <w:color w:val="5B9BD5" w:themeColor="accent1"/>
-              </w:rPr>
-              <w:t xml:space="preserve">ON id = student AND </w:t>
-            </w:r>
-            <w:proofErr w:type="spellStart"/>
-            <w:r>
-              <w:rPr>
-                <w:color w:val="5B9BD5" w:themeColor="accent1"/>
-              </w:rPr>
-              <w:t>STS.area</w:t>
-            </w:r>
-            <w:proofErr w:type="spellEnd"/>
-            <w:r>
-              <w:rPr>
-                <w:color w:val="5B9BD5" w:themeColor="accent1"/>
-              </w:rPr>
-              <w:t xml:space="preserve"> = </w:t>
-            </w:r>
-            <w:proofErr w:type="spellStart"/>
-            <w:r>
-              <w:rPr>
-                <w:color w:val="5B9BD5" w:themeColor="accent1"/>
-              </w:rPr>
-              <w:t>Subject.area</w:t>
-            </w:r>
-            <w:proofErr w:type="spellEnd"/>
-            <w:r>
-              <w:rPr>
-                <w:color w:val="5B9BD5" w:themeColor="accent1"/>
-              </w:rPr>
-              <w:t xml:space="preserve"> AND </w:t>
-            </w:r>
-            <w:proofErr w:type="spellStart"/>
-            <w:r>
-              <w:rPr>
-                <w:color w:val="5B9BD5" w:themeColor="accent1"/>
-              </w:rPr>
-              <w:t>STS.code</w:t>
-            </w:r>
-            <w:proofErr w:type="spellEnd"/>
-            <w:r>
-              <w:rPr>
-                <w:color w:val="5B9BD5" w:themeColor="accent1"/>
-              </w:rPr>
-              <w:t xml:space="preserve"> = </w:t>
-            </w:r>
-            <w:proofErr w:type="spellStart"/>
-            <w:r>
-              <w:rPr>
-                <w:color w:val="5B9BD5" w:themeColor="accent1"/>
-              </w:rPr>
-              <w:t>Subject.code</w:t>
-            </w:r>
-            <w:proofErr w:type="spellEnd"/>
-            <w:r>
-              <w:rPr>
-                <w:color w:val="5B9BD5" w:themeColor="accent1"/>
-              </w:rPr>
-              <w:t xml:space="preserve"> AND </w:t>
-            </w:r>
-            <w:proofErr w:type="spellStart"/>
-            <w:r>
-              <w:rPr>
-                <w:color w:val="5B9BD5" w:themeColor="accent1"/>
-              </w:rPr>
-              <w:t>Subject.yearlevel</w:t>
-            </w:r>
-            <w:proofErr w:type="spellEnd"/>
-            <w:r>
-              <w:rPr>
-                <w:color w:val="5B9BD5" w:themeColor="accent1"/>
-              </w:rPr>
-              <w:t xml:space="preserve"> = </w:t>
-            </w:r>
-            <w:proofErr w:type="spellStart"/>
-            <w:r>
-              <w:rPr>
-                <w:color w:val="5B9BD5" w:themeColor="accent1"/>
-              </w:rPr>
-              <w:t>STS.yearlevel</w:t>
-            </w:r>
-            <w:proofErr w:type="spellEnd"/>
-          </w:p>
-          <w:p>
-            <w:pPr>
-              <w:rPr>
-                <w:color w:val="5B9BD5" w:themeColor="accent1"/>
-              </w:rPr>
-            </w:pPr>
-            <w:r>
-              <w:rPr>
-                <w:color w:val="5B9BD5" w:themeColor="accent1"/>
-              </w:rPr>
-              <w:t xml:space="preserve">WHERE </w:t>
-            </w:r>
-            <w:proofErr w:type="spellStart"/>
-            <w:r>
-              <w:rPr>
-                <w:color w:val="5B9BD5" w:themeColor="accent1"/>
-              </w:rPr>
-              <w:t>STS.yearlevel</w:t>
-            </w:r>
-            <w:proofErr w:type="spellEnd"/>
-            <w:r>
-              <w:rPr>
-                <w:color w:val="5B9BD5" w:themeColor="accent1"/>
-              </w:rPr>
-              <w:t xml:space="preserve"> &lt; 9</w:t>
+              <w:t>SELECT id as student_number, lastname, course, SUM(result * creditpoints) / SUM(creditpoints) as GPA</w:t>
+            </w:r>
+          </w:p>
+          <w:p>
+            <w:pPr>
+              <w:rPr>
+                <w:color w:val="5B9BD5" w:themeColor="accent1"/>
+              </w:rPr>
+            </w:pPr>
+            <w:r>
+              <w:rPr>
+                <w:color w:val="5B9BD5" w:themeColor="accent1"/>
+              </w:rPr>
+              <w:t>FROM Student INNER JOIN StudentTakesSubject STS INNER JOIN Subject</w:t>
+            </w:r>
+          </w:p>
+          <w:p>
+            <w:pPr>
+              <w:rPr>
+                <w:color w:val="5B9BD5" w:themeColor="accent1"/>
+              </w:rPr>
+            </w:pPr>
+            <w:r>
+              <w:rPr>
+                <w:color w:val="5B9BD5" w:themeColor="accent1"/>
+              </w:rPr>
+              <w:t>ON id = student AND STS.area = Subject.area AND STS.code = Subject.code AND Subject.yearlevel = STS.yearlevel</w:t>
+            </w:r>
+          </w:p>
+          <w:p>
+            <w:pPr>
+              <w:rPr>
+                <w:color w:val="5B9BD5" w:themeColor="accent1"/>
+              </w:rPr>
+            </w:pPr>
+            <w:r>
+              <w:rPr>
+                <w:color w:val="5B9BD5" w:themeColor="accent1"/>
+              </w:rPr>
+              <w:t>WHERE STS.yearlevel &lt; 9</w:t>
             </w:r>
           </w:p>
           <w:p>
@@ -1084,29 +636,7 @@
               <w:rPr>
                 <w:color w:val="5B9BD5" w:themeColor="accent1"/>
               </w:rPr>
-              <w:t xml:space="preserve">HAVING </w:t>
-            </w:r>
-            <w:proofErr w:type="gramStart"/>
-            <w:r>
-              <w:rPr>
-                <w:color w:val="5B9BD5" w:themeColor="accent1"/>
-              </w:rPr>
-              <w:t>COUNT(</w:t>
-            </w:r>
-            <w:proofErr w:type="spellStart"/>
-            <w:proofErr w:type="gramEnd"/>
-            <w:r>
-              <w:rPr>
-                <w:color w:val="5B9BD5" w:themeColor="accent1"/>
-              </w:rPr>
-              <w:t>STS.yearlevel</w:t>
-            </w:r>
-            <w:proofErr w:type="spellEnd"/>
-            <w:r>
-              <w:rPr>
-                <w:color w:val="5B9BD5" w:themeColor="accent1"/>
-              </w:rPr>
-              <w:t>) &gt; 4;</w:t>
+              <w:t>HAVING COUNT(STS.yearlevel) &gt; 4;</w:t>
             </w:r>
           </w:p>
         </w:tc>
@@ -1186,17 +716,16 @@
         </w:tc>
       </w:tr>
     </w:tbl>
+    <w:p/>
     <w:p>
       <w:r>
-        <w:t xml:space="preserve">5. Which lecturer awarded the highest mark and what subject(s) was it (print the lecturer’s full name, the </w:t>
+        <w:br w:type="page"/>
       </w:r>
-      <w:proofErr w:type="gramStart"/>
+    </w:p>
+    <w:p>
       <w:r>
-        <w:t>mark</w:t>
-      </w:r>
-      <w:proofErr w:type="gramEnd"/>
-      <w:r>
-        <w:t xml:space="preserve"> and the entire subject code e.g. “INFO20003”)? (2 marks) </w:t>
+        <w:lastRenderedPageBreak/>
+        <w:t xml:space="preserve">5. Which lecturer awarded the highest mark and what subject(s) was it (print the lecturer’s full name, the mark and the entire subject code e.g. “INFO20003”)? (2 marks) </w:t>
       </w:r>
     </w:p>
     <w:tbl>
@@ -1224,134 +753,20 @@
               <w:rPr>
                 <w:color w:val="5B9BD5" w:themeColor="accent1"/>
               </w:rPr>
-              <w:t xml:space="preserve">SELECT </w:t>
-            </w:r>
-            <w:proofErr w:type="gramStart"/>
-            <w:r>
-              <w:rPr>
-                <w:color w:val="5B9BD5" w:themeColor="accent1"/>
-              </w:rPr>
-              <w:t>CONCAT(</w:t>
-            </w:r>
-            <w:proofErr w:type="spellStart"/>
-            <w:proofErr w:type="gramEnd"/>
-            <w:r>
-              <w:rPr>
-                <w:color w:val="5B9BD5" w:themeColor="accent1"/>
-              </w:rPr>
-              <w:t>firstname</w:t>
-            </w:r>
-            <w:proofErr w:type="spellEnd"/>
-            <w:r>
-              <w:rPr>
-                <w:color w:val="5B9BD5" w:themeColor="accent1"/>
-              </w:rPr>
-              <w:t xml:space="preserve">, " ", </w:t>
-            </w:r>
-            <w:proofErr w:type="spellStart"/>
-            <w:r>
-              <w:rPr>
-                <w:color w:val="5B9BD5" w:themeColor="accent1"/>
-              </w:rPr>
-              <w:t>lastname</w:t>
-            </w:r>
-            <w:proofErr w:type="spellEnd"/>
-            <w:r>
-              <w:rPr>
-                <w:color w:val="5B9BD5" w:themeColor="accent1"/>
-              </w:rPr>
-              <w:t xml:space="preserve">) AS </w:t>
-            </w:r>
-            <w:proofErr w:type="spellStart"/>
-            <w:r>
-              <w:rPr>
-                <w:color w:val="5B9BD5" w:themeColor="accent1"/>
-              </w:rPr>
-              <w:t>fullname</w:t>
-            </w:r>
-            <w:proofErr w:type="spellEnd"/>
-            <w:r>
-              <w:rPr>
-                <w:color w:val="5B9BD5" w:themeColor="accent1"/>
-              </w:rPr>
-              <w:t>, result, CONCAT(</w:t>
-            </w:r>
-            <w:proofErr w:type="spellStart"/>
-            <w:r>
-              <w:rPr>
-                <w:color w:val="5B9BD5" w:themeColor="accent1"/>
-              </w:rPr>
-              <w:t>STS.Area</w:t>
-            </w:r>
-            <w:proofErr w:type="spellEnd"/>
-            <w:r>
-              <w:rPr>
-                <w:color w:val="5B9BD5" w:themeColor="accent1"/>
-              </w:rPr>
-              <w:t xml:space="preserve">, </w:t>
-            </w:r>
-            <w:proofErr w:type="spellStart"/>
-            <w:r>
-              <w:rPr>
-                <w:color w:val="5B9BD5" w:themeColor="accent1"/>
-              </w:rPr>
-              <w:t>STS.yearlevel</w:t>
-            </w:r>
-            <w:proofErr w:type="spellEnd"/>
-            <w:r>
-              <w:rPr>
-                <w:color w:val="5B9BD5" w:themeColor="accent1"/>
-              </w:rPr>
-              <w:t xml:space="preserve">, </w:t>
-            </w:r>
-            <w:proofErr w:type="spellStart"/>
-            <w:r>
-              <w:rPr>
-                <w:color w:val="5B9BD5" w:themeColor="accent1"/>
-              </w:rPr>
-              <w:t>STS.code</w:t>
-            </w:r>
-            <w:proofErr w:type="spellEnd"/>
-            <w:r>
-              <w:rPr>
-                <w:color w:val="5B9BD5" w:themeColor="accent1"/>
-              </w:rPr>
-              <w:t xml:space="preserve">) AS </w:t>
-            </w:r>
-            <w:proofErr w:type="spellStart"/>
-            <w:r>
-              <w:rPr>
-                <w:color w:val="5B9BD5" w:themeColor="accent1"/>
-              </w:rPr>
-              <w:t>subjec_code</w:t>
-            </w:r>
-            <w:proofErr w:type="spellEnd"/>
-          </w:p>
-          <w:p>
-            <w:pPr>
-              <w:rPr>
-                <w:color w:val="5B9BD5" w:themeColor="accent1"/>
-              </w:rPr>
-            </w:pPr>
-            <w:r>
-              <w:rPr>
-                <w:color w:val="5B9BD5" w:themeColor="accent1"/>
-              </w:rPr>
-              <w:t xml:space="preserve">FROM Lecturer INNER JOIN Subject INNER JOIN </w:t>
-            </w:r>
-            <w:proofErr w:type="spellStart"/>
-            <w:r>
-              <w:rPr>
-                <w:color w:val="5B9BD5" w:themeColor="accent1"/>
-              </w:rPr>
-              <w:t>StudentTakesSubject</w:t>
-            </w:r>
-            <w:proofErr w:type="spellEnd"/>
-            <w:r>
-              <w:rPr>
-                <w:color w:val="5B9BD5" w:themeColor="accent1"/>
-              </w:rPr>
-              <w:t xml:space="preserve"> STS</w:t>
+              <w:t>SELECT CONCAT(firstname, " ", lastname) AS fullname, result, CONCAT(STS.Area, STS.yearlevel, STS.code) AS subjec_code</w:t>
+            </w:r>
+          </w:p>
+          <w:p>
+            <w:pPr>
+              <w:rPr>
+                <w:color w:val="5B9BD5" w:themeColor="accent1"/>
+              </w:rPr>
+            </w:pPr>
+            <w:r>
+              <w:rPr>
+                <w:color w:val="5B9BD5" w:themeColor="accent1"/>
+              </w:rPr>
+              <w:t>FROM Lecturer INNER JOIN Subject INNER JOIN StudentTakesSubject STS</w:t>
             </w:r>
           </w:p>
           <w:p>
@@ -1377,112 +792,20 @@
               <w:rPr>
                 <w:color w:val="5B9BD5" w:themeColor="accent1"/>
               </w:rPr>
-              <w:t xml:space="preserve">AND </w:t>
-            </w:r>
-            <w:proofErr w:type="spellStart"/>
-            <w:r>
-              <w:rPr>
-                <w:color w:val="5B9BD5" w:themeColor="accent1"/>
-              </w:rPr>
-              <w:t>Subject.area</w:t>
-            </w:r>
-            <w:proofErr w:type="spellEnd"/>
-            <w:r>
-              <w:rPr>
-                <w:color w:val="5B9BD5" w:themeColor="accent1"/>
-              </w:rPr>
-              <w:t xml:space="preserve"> = </w:t>
-            </w:r>
-            <w:proofErr w:type="spellStart"/>
-            <w:r>
-              <w:rPr>
-                <w:color w:val="5B9BD5" w:themeColor="accent1"/>
-              </w:rPr>
-              <w:t>STS.area</w:t>
-            </w:r>
-            <w:proofErr w:type="spellEnd"/>
-            <w:r>
-              <w:rPr>
-                <w:color w:val="5B9BD5" w:themeColor="accent1"/>
-              </w:rPr>
-              <w:t xml:space="preserve"> AND </w:t>
-            </w:r>
-            <w:proofErr w:type="spellStart"/>
-            <w:r>
-              <w:rPr>
-                <w:color w:val="5B9BD5" w:themeColor="accent1"/>
-              </w:rPr>
-              <w:t>Subject.code</w:t>
-            </w:r>
-            <w:proofErr w:type="spellEnd"/>
-            <w:r>
-              <w:rPr>
-                <w:color w:val="5B9BD5" w:themeColor="accent1"/>
-              </w:rPr>
-              <w:t xml:space="preserve"> = </w:t>
-            </w:r>
-            <w:proofErr w:type="spellStart"/>
-            <w:r>
-              <w:rPr>
-                <w:color w:val="5B9BD5" w:themeColor="accent1"/>
-              </w:rPr>
-              <w:t>STS.code</w:t>
-            </w:r>
-            <w:proofErr w:type="spellEnd"/>
-            <w:r>
-              <w:rPr>
-                <w:color w:val="5B9BD5" w:themeColor="accent1"/>
-              </w:rPr>
-              <w:t xml:space="preserve"> AND </w:t>
-            </w:r>
-            <w:proofErr w:type="spellStart"/>
-            <w:r>
-              <w:rPr>
-                <w:color w:val="5B9BD5" w:themeColor="accent1"/>
-              </w:rPr>
-              <w:t>Subject.yearlevel</w:t>
-            </w:r>
-            <w:proofErr w:type="spellEnd"/>
-            <w:r>
-              <w:rPr>
-                <w:color w:val="5B9BD5" w:themeColor="accent1"/>
-              </w:rPr>
-              <w:t xml:space="preserve"> = </w:t>
-            </w:r>
-            <w:proofErr w:type="spellStart"/>
-            <w:r>
-              <w:rPr>
-                <w:color w:val="5B9BD5" w:themeColor="accent1"/>
-              </w:rPr>
-              <w:t>STS.yearlevel</w:t>
-            </w:r>
-            <w:proofErr w:type="spellEnd"/>
-          </w:p>
-          <w:p>
-            <w:pPr>
-              <w:rPr>
-                <w:color w:val="5B9BD5" w:themeColor="accent1"/>
-              </w:rPr>
-            </w:pPr>
-            <w:r>
-              <w:rPr>
-                <w:color w:val="5B9BD5" w:themeColor="accent1"/>
-              </w:rPr>
-              <w:t xml:space="preserve">WHERE result = (SELECT MAX(result) FROM </w:t>
-            </w:r>
-            <w:proofErr w:type="spellStart"/>
-            <w:r>
-              <w:rPr>
-                <w:color w:val="5B9BD5" w:themeColor="accent1"/>
-              </w:rPr>
-              <w:t>StudentTakesSubject</w:t>
-            </w:r>
-            <w:proofErr w:type="spellEnd"/>
-            <w:r>
-              <w:rPr>
-                <w:color w:val="5B9BD5" w:themeColor="accent1"/>
-              </w:rPr>
-              <w:t>);</w:t>
+              <w:t>AND Subject.area = STS.area AND Subject.code = STS.code AND Subject.yearlevel = STS.yearlevel</w:t>
+            </w:r>
+          </w:p>
+          <w:p>
+            <w:pPr>
+              <w:rPr>
+                <w:color w:val="5B9BD5" w:themeColor="accent1"/>
+              </w:rPr>
+            </w:pPr>
+            <w:r>
+              <w:rPr>
+                <w:color w:val="5B9BD5" w:themeColor="accent1"/>
+              </w:rPr>
+              <w:t>WHERE result = (SELECT MAX(result) FROM StudentTakesSubject);</w:t>
             </w:r>
           </w:p>
         </w:tc>
@@ -1565,21 +888,7 @@
     <w:p/>
     <w:p>
       <w:r>
-        <w:br w:type="page"/>
-      </w:r>
-    </w:p>
-    <w:p>
-      <w:r>
-        <w:lastRenderedPageBreak/>
-        <w:t>6. For each student who has completed COMP10001 print their name, result and their academic grade (H</w:t>
-      </w:r>
-      <w:proofErr w:type="gramStart"/>
-      <w:r>
-        <w:t>1,H</w:t>
-      </w:r>
-      <w:proofErr w:type="gramEnd"/>
-      <w:r>
-        <w:t xml:space="preserve">2A etc). (2 marks) </w:t>
+        <w:t xml:space="preserve">6. For each student who has completed COMP10001 print their name, result and their academic grade (H1,H2A etc). (2 marks) </w:t>
       </w:r>
     </w:p>
     <w:tbl>
@@ -1607,49 +916,13 @@
               <w:rPr>
                 <w:color w:val="5B9BD5" w:themeColor="accent1"/>
               </w:rPr>
-              <w:t xml:space="preserve">SELECT </w:t>
-            </w:r>
-            <w:proofErr w:type="gramStart"/>
-            <w:r>
-              <w:rPr>
-                <w:color w:val="5B9BD5" w:themeColor="accent1"/>
-              </w:rPr>
-              <w:t>CON</w:t>
-            </w:r>
-            <w:r>
-              <w:rPr>
-                <w:color w:val="5B9BD5" w:themeColor="accent1"/>
-              </w:rPr>
-              <w:t>CAT(</w:t>
-            </w:r>
-            <w:proofErr w:type="spellStart"/>
-            <w:proofErr w:type="gramEnd"/>
-            <w:r>
-              <w:rPr>
-                <w:color w:val="5B9BD5" w:themeColor="accent1"/>
-              </w:rPr>
-              <w:t>firstname</w:t>
-            </w:r>
-            <w:proofErr w:type="spellEnd"/>
-            <w:r>
-              <w:rPr>
-                <w:color w:val="5B9BD5" w:themeColor="accent1"/>
-              </w:rPr>
-              <w:t xml:space="preserve">, ' ', </w:t>
-            </w:r>
-            <w:proofErr w:type="spellStart"/>
-            <w:r>
-              <w:rPr>
-                <w:color w:val="5B9BD5" w:themeColor="accent1"/>
-              </w:rPr>
-              <w:t>lastname</w:t>
-            </w:r>
-            <w:proofErr w:type="spellEnd"/>
-            <w:r>
-              <w:rPr>
-                <w:color w:val="5B9BD5" w:themeColor="accent1"/>
-              </w:rPr>
-              <w:t>) AS</w:t>
+              <w:t>SELECT CON</w:t>
+            </w:r>
+            <w:r>
+              <w:rPr>
+                <w:color w:val="5B9BD5" w:themeColor="accent1"/>
+              </w:rPr>
+              <w:t>CAT(firstname, ' ', lastname) AS</w:t>
             </w:r>
             <w:r>
               <w:rPr>
@@ -1888,90 +1161,46 @@
               <w:rPr>
                 <w:color w:val="5B9BD5" w:themeColor="accent1"/>
               </w:rPr>
-              <w:t xml:space="preserve"> </w:t>
-            </w:r>
-            <w:proofErr w:type="spellStart"/>
-            <w:r>
-              <w:rPr>
-                <w:color w:val="5B9BD5" w:themeColor="accent1"/>
-              </w:rPr>
-              <w:t>AcademicGrade</w:t>
-            </w:r>
-            <w:proofErr w:type="spellEnd"/>
-          </w:p>
-          <w:p>
-            <w:pPr>
-              <w:rPr>
-                <w:color w:val="5B9BD5" w:themeColor="accent1"/>
-              </w:rPr>
-            </w:pPr>
-            <w:r>
-              <w:rPr>
-                <w:color w:val="5B9BD5" w:themeColor="accent1"/>
-              </w:rPr>
-              <w:t xml:space="preserve">FROM Student INNER JOIN </w:t>
-            </w:r>
-            <w:proofErr w:type="spellStart"/>
-            <w:r>
-              <w:rPr>
-                <w:color w:val="5B9BD5" w:themeColor="accent1"/>
-              </w:rPr>
-              <w:t>StudentTakesSubject</w:t>
-            </w:r>
-            <w:proofErr w:type="spellEnd"/>
-            <w:r>
-              <w:rPr>
-                <w:color w:val="5B9BD5" w:themeColor="accent1"/>
-              </w:rPr>
-              <w:t xml:space="preserve"> </w:t>
-            </w:r>
-          </w:p>
-          <w:p>
-            <w:pPr>
-              <w:rPr>
-                <w:color w:val="5B9BD5" w:themeColor="accent1"/>
-              </w:rPr>
-            </w:pPr>
-            <w:r>
-              <w:rPr>
-                <w:color w:val="5B9BD5" w:themeColor="accent1"/>
-              </w:rPr>
-              <w:t xml:space="preserve">ON Student.id = </w:t>
-            </w:r>
-            <w:proofErr w:type="spellStart"/>
-            <w:r>
-              <w:rPr>
-                <w:color w:val="5B9BD5" w:themeColor="accent1"/>
-              </w:rPr>
-              <w:t>StudentTakesSubject.student</w:t>
-            </w:r>
-            <w:proofErr w:type="spellEnd"/>
-          </w:p>
-          <w:p>
-            <w:pPr>
-              <w:rPr>
-                <w:color w:val="5B9BD5" w:themeColor="accent1"/>
-              </w:rPr>
-            </w:pPr>
-            <w:r>
-              <w:rPr>
-                <w:color w:val="5B9BD5" w:themeColor="accent1"/>
-              </w:rPr>
-              <w:t xml:space="preserve">WHERE area = "COMP" &amp;&amp; </w:t>
-            </w:r>
-            <w:proofErr w:type="spellStart"/>
-            <w:r>
-              <w:rPr>
-                <w:color w:val="5B9BD5" w:themeColor="accent1"/>
-              </w:rPr>
-              <w:t>yearlevel</w:t>
-            </w:r>
-            <w:proofErr w:type="spellEnd"/>
-            <w:r>
-              <w:rPr>
-                <w:color w:val="5B9BD5" w:themeColor="accent1"/>
-              </w:rPr>
-              <w:t xml:space="preserve"> = 1 &amp;&amp; code = 0001;</w:t>
+              <w:t xml:space="preserve"> AcademicGrade</w:t>
+            </w:r>
+          </w:p>
+          <w:p>
+            <w:pPr>
+              <w:rPr>
+                <w:color w:val="5B9BD5" w:themeColor="accent1"/>
+              </w:rPr>
+            </w:pPr>
+            <w:r>
+              <w:rPr>
+                <w:color w:val="5B9BD5" w:themeColor="accent1"/>
+              </w:rPr>
+              <w:t xml:space="preserve">FROM Student INNER JOIN StudentTakesSubject </w:t>
+            </w:r>
+          </w:p>
+          <w:p>
+            <w:pPr>
+              <w:rPr>
+                <w:color w:val="5B9BD5" w:themeColor="accent1"/>
+              </w:rPr>
+            </w:pPr>
+            <w:r>
+              <w:rPr>
+                <w:color w:val="5B9BD5" w:themeColor="accent1"/>
+              </w:rPr>
+              <w:t>ON Student.id = StudentTakesSubject.student</w:t>
+            </w:r>
+          </w:p>
+          <w:p>
+            <w:pPr>
+              <w:rPr>
+                <w:color w:val="5B9BD5" w:themeColor="accent1"/>
+              </w:rPr>
+            </w:pPr>
+            <w:r>
+              <w:rPr>
+                <w:color w:val="5B9BD5" w:themeColor="accent1"/>
+              </w:rPr>
+              <w:t>WHERE area = "COMP" &amp;&amp; yearlevel = 1 &amp;&amp; code = 0001;</w:t>
             </w:r>
           </w:p>
         </w:tc>
@@ -2054,6 +1283,12 @@
     <w:p/>
     <w:p>
       <w:r>
+        <w:br w:type="page"/>
+      </w:r>
+    </w:p>
+    <w:p>
+      <w:r>
+        <w:lastRenderedPageBreak/>
         <w:t xml:space="preserve">7. Find the names of lecturers who teach at both undergraduate and postgraduate level. (3 marks) </w:t>
       </w:r>
     </w:p>
@@ -2082,66 +1317,8 @@
               <w:rPr>
                 <w:color w:val="5B9BD5" w:themeColor="accent1"/>
               </w:rPr>
-              <w:t xml:space="preserve">SELECT id AS </w:t>
-            </w:r>
-            <w:proofErr w:type="spellStart"/>
-            <w:r>
-              <w:rPr>
-                <w:color w:val="5B9BD5" w:themeColor="accent1"/>
-              </w:rPr>
-              <w:t>lecturer_id</w:t>
-            </w:r>
-            <w:proofErr w:type="spellEnd"/>
-            <w:r>
-              <w:rPr>
-                <w:color w:val="5B9BD5" w:themeColor="accent1"/>
-              </w:rPr>
-              <w:t xml:space="preserve">, </w:t>
-            </w:r>
-            <w:proofErr w:type="gramStart"/>
-            <w:r>
-              <w:rPr>
-                <w:color w:val="5B9BD5" w:themeColor="accent1"/>
-              </w:rPr>
-              <w:t>CONCAT(</w:t>
-            </w:r>
-            <w:proofErr w:type="spellStart"/>
-            <w:proofErr w:type="gramEnd"/>
-            <w:r>
-              <w:rPr>
-                <w:color w:val="5B9BD5" w:themeColor="accent1"/>
-              </w:rPr>
-              <w:t>firstname</w:t>
-            </w:r>
-            <w:proofErr w:type="spellEnd"/>
-            <w:r>
-              <w:rPr>
-                <w:color w:val="5B9BD5" w:themeColor="accent1"/>
-              </w:rPr>
-              <w:t xml:space="preserve">, ' ', </w:t>
-            </w:r>
-            <w:proofErr w:type="spellStart"/>
-            <w:r>
-              <w:rPr>
-                <w:color w:val="5B9BD5" w:themeColor="accent1"/>
-              </w:rPr>
-              <w:t>lastname</w:t>
-            </w:r>
-            <w:proofErr w:type="spellEnd"/>
-            <w:r>
-              <w:rPr>
-                <w:color w:val="5B9BD5" w:themeColor="accent1"/>
-              </w:rPr>
-              <w:t xml:space="preserve">) AS </w:t>
-            </w:r>
-            <w:proofErr w:type="spellStart"/>
-            <w:r>
-              <w:rPr>
-                <w:color w:val="5B9BD5" w:themeColor="accent1"/>
-              </w:rPr>
-              <w:t>lecturer_name</w:t>
-            </w:r>
-            <w:proofErr w:type="spellEnd"/>
+              <w:t>SELECT id AS lecturer_id, CONCAT(firstname, ' ', lastname) AS lecturer_name</w:t>
+            </w:r>
           </w:p>
           <w:p>
             <w:pPr>
@@ -2179,48 +1356,20 @@
               <w:rPr>
                 <w:color w:val="5B9BD5" w:themeColor="accent1"/>
               </w:rPr>
-              <w:t xml:space="preserve">WHERE id IN (SELECT id FROM Lecturer INNER JOIN Subject ON id = lecturer WHERE </w:t>
-            </w:r>
-            <w:proofErr w:type="spellStart"/>
-            <w:r>
-              <w:rPr>
-                <w:color w:val="5B9BD5" w:themeColor="accent1"/>
-              </w:rPr>
-              <w:t>yearlevel</w:t>
-            </w:r>
-            <w:proofErr w:type="spellEnd"/>
-            <w:r>
-              <w:rPr>
-                <w:color w:val="5B9BD5" w:themeColor="accent1"/>
-              </w:rPr>
-              <w:t xml:space="preserve"> &gt;= 9)</w:t>
-            </w:r>
-          </w:p>
-          <w:p>
-            <w:pPr>
-              <w:rPr>
-                <w:color w:val="5B9BD5" w:themeColor="accent1"/>
-              </w:rPr>
-            </w:pPr>
-            <w:r>
-              <w:rPr>
-                <w:color w:val="5B9BD5" w:themeColor="accent1"/>
-              </w:rPr>
-              <w:t xml:space="preserve">AND </w:t>
-            </w:r>
-            <w:proofErr w:type="spellStart"/>
-            <w:r>
-              <w:rPr>
-                <w:color w:val="5B9BD5" w:themeColor="accent1"/>
-              </w:rPr>
-              <w:t>yearlevel</w:t>
-            </w:r>
-            <w:proofErr w:type="spellEnd"/>
-            <w:r>
-              <w:rPr>
-                <w:color w:val="5B9BD5" w:themeColor="accent1"/>
-              </w:rPr>
-              <w:t xml:space="preserve"> &lt;9</w:t>
+              <w:t>WHERE id IN (SELECT id FROM Lecturer INNER JOIN Subject ON id = lecturer WHERE yearlevel &gt;= 9)</w:t>
+            </w:r>
+          </w:p>
+          <w:p>
+            <w:pPr>
+              <w:rPr>
+                <w:color w:val="5B9BD5" w:themeColor="accent1"/>
+              </w:rPr>
+            </w:pPr>
+            <w:r>
+              <w:rPr>
+                <w:color w:val="5B9BD5" w:themeColor="accent1"/>
+              </w:rPr>
+              <w:t>AND yearlevel &lt;9</w:t>
             </w:r>
           </w:p>
         </w:tc>
@@ -2300,15 +1449,8 @@
         </w:tc>
       </w:tr>
     </w:tbl>
-    <w:p/>
     <w:p>
       <w:r>
-        <w:br w:type="page"/>
-      </w:r>
-    </w:p>
-    <w:p>
-      <w:r>
-        <w:lastRenderedPageBreak/>
         <w:t xml:space="preserve">8. List the lecturers who teach across all study areas. (3 marks) </w:t>
       </w:r>
     </w:p>
@@ -2337,113 +1479,33 @@
               <w:rPr>
                 <w:color w:val="5B9BD5" w:themeColor="accent1"/>
               </w:rPr>
-              <w:t xml:space="preserve">SELECT Lecturer.id AS </w:t>
-            </w:r>
-            <w:proofErr w:type="spellStart"/>
-            <w:r>
-              <w:rPr>
-                <w:color w:val="5B9BD5" w:themeColor="accent1"/>
-              </w:rPr>
-              <w:t>lecturer_id</w:t>
-            </w:r>
-            <w:proofErr w:type="spellEnd"/>
-            <w:r>
-              <w:rPr>
-                <w:color w:val="5B9BD5" w:themeColor="accent1"/>
-              </w:rPr>
-              <w:t xml:space="preserve">, </w:t>
-            </w:r>
-            <w:proofErr w:type="gramStart"/>
-            <w:r>
-              <w:rPr>
-                <w:color w:val="5B9BD5" w:themeColor="accent1"/>
-              </w:rPr>
-              <w:t>CONCAT(</w:t>
-            </w:r>
-            <w:proofErr w:type="spellStart"/>
-            <w:proofErr w:type="gramEnd"/>
-            <w:r>
-              <w:rPr>
-                <w:color w:val="5B9BD5" w:themeColor="accent1"/>
-              </w:rPr>
-              <w:t>firstname</w:t>
-            </w:r>
-            <w:proofErr w:type="spellEnd"/>
-            <w:r>
-              <w:rPr>
-                <w:color w:val="5B9BD5" w:themeColor="accent1"/>
-              </w:rPr>
-              <w:t xml:space="preserve">, ' ', </w:t>
-            </w:r>
-            <w:proofErr w:type="spellStart"/>
-            <w:r>
-              <w:rPr>
-                <w:color w:val="5B9BD5" w:themeColor="accent1"/>
-              </w:rPr>
-              <w:t>lastname</w:t>
-            </w:r>
-            <w:proofErr w:type="spellEnd"/>
-            <w:r>
-              <w:rPr>
-                <w:color w:val="5B9BD5" w:themeColor="accent1"/>
-              </w:rPr>
-              <w:t xml:space="preserve">) AS </w:t>
-            </w:r>
-            <w:proofErr w:type="spellStart"/>
-            <w:r>
-              <w:rPr>
-                <w:color w:val="5B9BD5" w:themeColor="accent1"/>
-              </w:rPr>
-              <w:t>lecturer_name</w:t>
-            </w:r>
-            <w:proofErr w:type="spellEnd"/>
-          </w:p>
-          <w:p>
-            <w:pPr>
-              <w:rPr>
-                <w:color w:val="5B9BD5" w:themeColor="accent1"/>
-              </w:rPr>
-            </w:pPr>
-            <w:r>
-              <w:rPr>
-                <w:color w:val="5B9BD5" w:themeColor="accent1"/>
-              </w:rPr>
-              <w:t xml:space="preserve">FROM Lecturer INNER JOIN Subject INNER JOIN </w:t>
-            </w:r>
-            <w:proofErr w:type="spellStart"/>
-            <w:r>
-              <w:rPr>
-                <w:color w:val="5B9BD5" w:themeColor="accent1"/>
-              </w:rPr>
-              <w:t>StudyArea</w:t>
-            </w:r>
-            <w:proofErr w:type="spellEnd"/>
-          </w:p>
-          <w:p>
-            <w:pPr>
-              <w:rPr>
-                <w:color w:val="5B9BD5" w:themeColor="accent1"/>
-              </w:rPr>
-            </w:pPr>
-            <w:r>
-              <w:rPr>
-                <w:color w:val="5B9BD5" w:themeColor="accent1"/>
-              </w:rPr>
-              <w:t xml:space="preserve">ON Lecturer.id = </w:t>
-            </w:r>
-            <w:proofErr w:type="spellStart"/>
-            <w:r>
-              <w:rPr>
-                <w:color w:val="5B9BD5" w:themeColor="accent1"/>
-              </w:rPr>
-              <w:t>Subject.lecturer</w:t>
-            </w:r>
-            <w:proofErr w:type="spellEnd"/>
-            <w:r>
-              <w:rPr>
-                <w:color w:val="5B9BD5" w:themeColor="accent1"/>
-              </w:rPr>
-              <w:t xml:space="preserve"> AND StudyArea.id = area</w:t>
+              <w:t>SELECT Lecturer.id AS lecturer_id, CONCAT(firstname, ' ', lastname) AS lecturer_name</w:t>
+            </w:r>
+          </w:p>
+          <w:p>
+            <w:pPr>
+              <w:rPr>
+                <w:color w:val="5B9BD5" w:themeColor="accent1"/>
+              </w:rPr>
+            </w:pPr>
+            <w:r>
+              <w:rPr>
+                <w:color w:val="5B9BD5" w:themeColor="accent1"/>
+              </w:rPr>
+              <w:t>FROM Lecturer INNER JOIN Subject INNER JOIN StudyArea</w:t>
+            </w:r>
+          </w:p>
+          <w:p>
+            <w:pPr>
+              <w:rPr>
+                <w:color w:val="5B9BD5" w:themeColor="accent1"/>
+              </w:rPr>
+            </w:pPr>
+            <w:r>
+              <w:rPr>
+                <w:color w:val="5B9BD5" w:themeColor="accent1"/>
+              </w:rPr>
+              <w:t>ON Lecturer.id = Subject.lecturer AND StudyArea.id = area</w:t>
             </w:r>
           </w:p>
           <w:p>
@@ -2469,35 +1531,7 @@
               <w:rPr>
                 <w:color w:val="5B9BD5" w:themeColor="accent1"/>
               </w:rPr>
-              <w:t xml:space="preserve">HAVING </w:t>
-            </w:r>
-            <w:proofErr w:type="gramStart"/>
-            <w:r>
-              <w:rPr>
-                <w:color w:val="5B9BD5" w:themeColor="accent1"/>
-              </w:rPr>
-              <w:t>COUNT(</w:t>
-            </w:r>
-            <w:proofErr w:type="gramEnd"/>
-            <w:r>
-              <w:rPr>
-                <w:color w:val="5B9BD5" w:themeColor="accent1"/>
-              </w:rPr>
-              <w:t xml:space="preserve">DISTINCT area) = (SELECT COUNT(DISTINCT name) FROM </w:t>
-            </w:r>
-            <w:proofErr w:type="spellStart"/>
-            <w:r>
-              <w:rPr>
-                <w:color w:val="5B9BD5" w:themeColor="accent1"/>
-              </w:rPr>
-              <w:t>StudyArea</w:t>
-            </w:r>
-            <w:proofErr w:type="spellEnd"/>
-            <w:r>
-              <w:rPr>
-                <w:color w:val="5B9BD5" w:themeColor="accent1"/>
-              </w:rPr>
-              <w:t>)</w:t>
+              <w:t>HAVING COUNT(DISTINCT area) = (SELECT COUNT(DISTINCT name) FROM StudyArea)</w:t>
             </w:r>
           </w:p>
         </w:tc>
@@ -2580,15 +1614,7 @@
     <w:p/>
     <w:p>
       <w:r>
-        <w:t xml:space="preserve">9. Have any students from </w:t>
-      </w:r>
-      <w:proofErr w:type="spellStart"/>
-      <w:r>
-        <w:t>Gilberton</w:t>
-      </w:r>
-      <w:proofErr w:type="spellEnd"/>
-      <w:r>
-        <w:t xml:space="preserve"> suburb enrolled into Bachelor of Science course repeated a subject at undergraduate level? (3 marks) </w:t>
+        <w:t xml:space="preserve">9. Have any students from Gilberton suburb enrolled into Bachelor of Science course repeated a subject at undergraduate level? (3 marks) </w:t>
       </w:r>
     </w:p>
     <w:tbl>
@@ -2616,182 +1642,46 @@
               <w:rPr>
                 <w:color w:val="5B9BD5" w:themeColor="accent1"/>
               </w:rPr>
-              <w:t xml:space="preserve">SELECT Student, </w:t>
-            </w:r>
-            <w:proofErr w:type="gramStart"/>
-            <w:r>
-              <w:rPr>
-                <w:color w:val="5B9BD5" w:themeColor="accent1"/>
-              </w:rPr>
-              <w:t>CONCAT(</w:t>
-            </w:r>
-            <w:proofErr w:type="spellStart"/>
-            <w:proofErr w:type="gramEnd"/>
-            <w:r>
-              <w:rPr>
-                <w:color w:val="5B9BD5" w:themeColor="accent1"/>
-              </w:rPr>
-              <w:t>firstname</w:t>
-            </w:r>
-            <w:proofErr w:type="spellEnd"/>
-            <w:r>
-              <w:rPr>
-                <w:color w:val="5B9BD5" w:themeColor="accent1"/>
-              </w:rPr>
-              <w:t xml:space="preserve">, ' ', </w:t>
-            </w:r>
-            <w:proofErr w:type="spellStart"/>
-            <w:r>
-              <w:rPr>
-                <w:color w:val="5B9BD5" w:themeColor="accent1"/>
-              </w:rPr>
-              <w:t>lastname</w:t>
-            </w:r>
-            <w:proofErr w:type="spellEnd"/>
-            <w:r>
-              <w:rPr>
-                <w:color w:val="5B9BD5" w:themeColor="accent1"/>
-              </w:rPr>
-              <w:t xml:space="preserve">) AS </w:t>
-            </w:r>
-            <w:proofErr w:type="spellStart"/>
-            <w:r>
-              <w:rPr>
-                <w:color w:val="5B9BD5" w:themeColor="accent1"/>
-              </w:rPr>
-              <w:t>Student_name</w:t>
-            </w:r>
-            <w:proofErr w:type="spellEnd"/>
-          </w:p>
-          <w:p>
-            <w:pPr>
-              <w:rPr>
-                <w:color w:val="5B9BD5" w:themeColor="accent1"/>
-              </w:rPr>
-            </w:pPr>
-            <w:r>
-              <w:rPr>
-                <w:color w:val="5B9BD5" w:themeColor="accent1"/>
-              </w:rPr>
-              <w:t xml:space="preserve">FROM </w:t>
-            </w:r>
-            <w:proofErr w:type="spellStart"/>
-            <w:r>
-              <w:rPr>
-                <w:color w:val="5B9BD5" w:themeColor="accent1"/>
-              </w:rPr>
-              <w:t>StudentTakesSubject</w:t>
-            </w:r>
-            <w:proofErr w:type="spellEnd"/>
-            <w:r>
-              <w:rPr>
-                <w:color w:val="5B9BD5" w:themeColor="accent1"/>
-              </w:rPr>
-              <w:t xml:space="preserve"> STS INNER JOIN Student INNER JOIN Suburb</w:t>
-            </w:r>
-          </w:p>
-          <w:p>
-            <w:pPr>
-              <w:rPr>
-                <w:color w:val="5B9BD5" w:themeColor="accent1"/>
-              </w:rPr>
-            </w:pPr>
-            <w:r>
-              <w:rPr>
-                <w:color w:val="5B9BD5" w:themeColor="accent1"/>
-              </w:rPr>
-              <w:t xml:space="preserve">ON </w:t>
-            </w:r>
-            <w:proofErr w:type="spellStart"/>
-            <w:r>
-              <w:rPr>
-                <w:color w:val="5B9BD5" w:themeColor="accent1"/>
-              </w:rPr>
-              <w:t>STS.student</w:t>
-            </w:r>
-            <w:proofErr w:type="spellEnd"/>
-            <w:r>
-              <w:rPr>
-                <w:color w:val="5B9BD5" w:themeColor="accent1"/>
-              </w:rPr>
-              <w:t xml:space="preserve"> = Student.id AND </w:t>
-            </w:r>
-            <w:proofErr w:type="spellStart"/>
-            <w:r>
-              <w:rPr>
-                <w:color w:val="5B9BD5" w:themeColor="accent1"/>
-              </w:rPr>
-              <w:t>Student.postcode</w:t>
-            </w:r>
-            <w:proofErr w:type="spellEnd"/>
-            <w:r>
-              <w:rPr>
-                <w:color w:val="5B9BD5" w:themeColor="accent1"/>
-              </w:rPr>
-              <w:t xml:space="preserve"> = </w:t>
-            </w:r>
-            <w:proofErr w:type="spellStart"/>
-            <w:r>
-              <w:rPr>
-                <w:color w:val="5B9BD5" w:themeColor="accent1"/>
-              </w:rPr>
-              <w:t>Suburb.postcode</w:t>
-            </w:r>
-            <w:proofErr w:type="spellEnd"/>
-          </w:p>
-          <w:p>
-            <w:pPr>
-              <w:rPr>
-                <w:color w:val="5B9BD5" w:themeColor="accent1"/>
-              </w:rPr>
-            </w:pPr>
-            <w:r>
-              <w:rPr>
-                <w:color w:val="5B9BD5" w:themeColor="accent1"/>
-              </w:rPr>
-              <w:t xml:space="preserve">WHERE </w:t>
-            </w:r>
-            <w:proofErr w:type="spellStart"/>
-            <w:r>
-              <w:rPr>
-                <w:color w:val="5B9BD5" w:themeColor="accent1"/>
-              </w:rPr>
-              <w:t>Student.course</w:t>
-            </w:r>
-            <w:proofErr w:type="spellEnd"/>
-            <w:r>
-              <w:rPr>
-                <w:color w:val="5B9BD5" w:themeColor="accent1"/>
-              </w:rPr>
-              <w:t xml:space="preserve"> = "B-SCI" AND Suburb.name = "</w:t>
-            </w:r>
-            <w:proofErr w:type="spellStart"/>
-            <w:r>
-              <w:rPr>
-                <w:color w:val="5B9BD5" w:themeColor="accent1"/>
-              </w:rPr>
-              <w:t>Gilberton</w:t>
-            </w:r>
-            <w:proofErr w:type="spellEnd"/>
-            <w:r>
-              <w:rPr>
-                <w:color w:val="5B9BD5" w:themeColor="accent1"/>
-              </w:rPr>
-              <w:t xml:space="preserve">" AND </w:t>
-            </w:r>
-            <w:proofErr w:type="spellStart"/>
-            <w:r>
-              <w:rPr>
-                <w:color w:val="5B9BD5" w:themeColor="accent1"/>
-              </w:rPr>
-              <w:t>yearlevel</w:t>
-            </w:r>
-            <w:proofErr w:type="spellEnd"/>
-            <w:r>
-              <w:rPr>
-                <w:color w:val="5B9BD5" w:themeColor="accent1"/>
-              </w:rPr>
-              <w:t xml:space="preserve"> &lt; 9</w:t>
+              <w:t>SELECT Student, CONCAT(firstname, ' ', lastname) AS Student_name</w:t>
+            </w:r>
+          </w:p>
+          <w:p>
+            <w:pPr>
+              <w:rPr>
+                <w:color w:val="5B9BD5" w:themeColor="accent1"/>
+              </w:rPr>
+            </w:pPr>
+            <w:r>
+              <w:rPr>
+                <w:color w:val="5B9BD5" w:themeColor="accent1"/>
+              </w:rPr>
+              <w:t>FROM StudentTakesSubject STS INNER JOIN Student INNER JOIN Suburb</w:t>
+            </w:r>
+          </w:p>
+          <w:p>
+            <w:pPr>
+              <w:rPr>
+                <w:color w:val="5B9BD5" w:themeColor="accent1"/>
+              </w:rPr>
+            </w:pPr>
+            <w:r>
+              <w:rPr>
+                <w:color w:val="5B9BD5" w:themeColor="accent1"/>
+              </w:rPr>
+              <w:t>ON STS.student = Student.id AND Student.postcode = Suburb.postcode</w:t>
+            </w:r>
+          </w:p>
+          <w:p>
+            <w:pPr>
+              <w:rPr>
+                <w:color w:val="5B9BD5" w:themeColor="accent1"/>
+              </w:rPr>
+            </w:pPr>
+            <w:r>
+              <w:rPr>
+                <w:color w:val="5B9BD5" w:themeColor="accent1"/>
+              </w:rPr>
+              <w:t>WHERE Student.course = "B-SCI" AND Suburb.name = "Gilberton" AND yearlevel &lt; 9</w:t>
             </w:r>
           </w:p>
           <w:p>
@@ -2817,77 +1707,7 @@
               <w:rPr>
                 <w:color w:val="5B9BD5" w:themeColor="accent1"/>
               </w:rPr>
-              <w:t xml:space="preserve">HAVING </w:t>
-            </w:r>
-            <w:proofErr w:type="gramStart"/>
-            <w:r>
-              <w:rPr>
-                <w:color w:val="5B9BD5" w:themeColor="accent1"/>
-              </w:rPr>
-              <w:t>COUNT(</w:t>
-            </w:r>
-            <w:proofErr w:type="gramEnd"/>
-            <w:r>
-              <w:rPr>
-                <w:color w:val="5B9BD5" w:themeColor="accent1"/>
-              </w:rPr>
-              <w:t xml:space="preserve">DISTINCT CONCAT(area, </w:t>
-            </w:r>
-            <w:proofErr w:type="spellStart"/>
-            <w:r>
-              <w:rPr>
-                <w:color w:val="5B9BD5" w:themeColor="accent1"/>
-              </w:rPr>
-              <w:t>yearlevel</w:t>
-            </w:r>
-            <w:proofErr w:type="spellEnd"/>
-            <w:r>
-              <w:rPr>
-                <w:color w:val="5B9BD5" w:themeColor="accent1"/>
-              </w:rPr>
-              <w:t xml:space="preserve">, </w:t>
-            </w:r>
-            <w:proofErr w:type="spellStart"/>
-            <w:r>
-              <w:rPr>
-                <w:color w:val="5B9BD5" w:themeColor="accent1"/>
-              </w:rPr>
-              <w:t>STS.code</w:t>
-            </w:r>
-            <w:proofErr w:type="spellEnd"/>
-            <w:r>
-              <w:rPr>
-                <w:color w:val="5B9BD5" w:themeColor="accent1"/>
-              </w:rPr>
-              <w:t xml:space="preserve">)) &lt; COUNT(CONCAT(area, </w:t>
-            </w:r>
-            <w:proofErr w:type="spellStart"/>
-            <w:r>
-              <w:rPr>
-                <w:color w:val="5B9BD5" w:themeColor="accent1"/>
-              </w:rPr>
-              <w:t>yearlevel</w:t>
-            </w:r>
-            <w:proofErr w:type="spellEnd"/>
-            <w:r>
-              <w:rPr>
-                <w:color w:val="5B9BD5" w:themeColor="accent1"/>
-              </w:rPr>
-              <w:t xml:space="preserve">, </w:t>
-            </w:r>
-            <w:proofErr w:type="spellStart"/>
-            <w:r>
-              <w:rPr>
-                <w:color w:val="5B9BD5" w:themeColor="accent1"/>
-              </w:rPr>
-              <w:t>STS.code</w:t>
-            </w:r>
-            <w:proofErr w:type="spellEnd"/>
-            <w:r>
-              <w:rPr>
-                <w:color w:val="5B9BD5" w:themeColor="accent1"/>
-              </w:rPr>
-              <w:t>))</w:t>
+              <w:t>HAVING COUNT(DISTINCT CONCAT(area, yearlevel, STS.code)) &lt; COUNT(CONCAT(area, yearlevel, STS.code))</w:t>
             </w:r>
           </w:p>
         </w:tc>
@@ -2967,8 +1787,15 @@
         </w:tc>
       </w:tr>
     </w:tbl>
+    <w:p/>
     <w:p>
       <w:r>
+        <w:br w:type="page"/>
+      </w:r>
+    </w:p>
+    <w:p>
+      <w:r>
+        <w:lastRenderedPageBreak/>
         <w:t>10. The Dean has asked you to design a table that will record the student evaluations for each lecturer for each subject he has taught in each academic semester. You are to write the DDL to create the table including all suitable attributes and write the references to the Foreign Keys. (1 mark)</w:t>
       </w:r>
     </w:p>
@@ -3010,244 +1837,72 @@
               <w:rPr>
                 <w:color w:val="5B9BD5" w:themeColor="accent1"/>
               </w:rPr>
-              <w:t xml:space="preserve">  `</w:t>
-            </w:r>
-            <w:proofErr w:type="spellStart"/>
-            <w:r>
-              <w:rPr>
-                <w:color w:val="5B9BD5" w:themeColor="accent1"/>
-              </w:rPr>
-              <w:t>lecturer_id</w:t>
-            </w:r>
-            <w:proofErr w:type="spellEnd"/>
-            <w:r>
-              <w:rPr>
-                <w:color w:val="5B9BD5" w:themeColor="accent1"/>
-              </w:rPr>
-              <w:t xml:space="preserve">` </w:t>
-            </w:r>
-            <w:proofErr w:type="spellStart"/>
-            <w:proofErr w:type="gramStart"/>
-            <w:r>
-              <w:rPr>
-                <w:color w:val="5B9BD5" w:themeColor="accent1"/>
-              </w:rPr>
-              <w:t>mediumint</w:t>
-            </w:r>
-            <w:proofErr w:type="spellEnd"/>
-            <w:r>
-              <w:rPr>
-                <w:color w:val="5B9BD5" w:themeColor="accent1"/>
-              </w:rPr>
-              <w:t>(</w:t>
-            </w:r>
-            <w:proofErr w:type="gramEnd"/>
-            <w:r>
-              <w:rPr>
-                <w:color w:val="5B9BD5" w:themeColor="accent1"/>
-              </w:rPr>
-              <w:t>8) unsigned NOT NULL,</w:t>
-            </w:r>
-          </w:p>
-          <w:p>
-            <w:pPr>
-              <w:rPr>
-                <w:color w:val="5B9BD5" w:themeColor="accent1"/>
-              </w:rPr>
-            </w:pPr>
-            <w:r>
-              <w:rPr>
-                <w:color w:val="5B9BD5" w:themeColor="accent1"/>
-              </w:rPr>
-              <w:t xml:space="preserve">  `area` </w:t>
-            </w:r>
-            <w:proofErr w:type="gramStart"/>
-            <w:r>
-              <w:rPr>
-                <w:color w:val="5B9BD5" w:themeColor="accent1"/>
-              </w:rPr>
-              <w:t>char(</w:t>
-            </w:r>
-            <w:proofErr w:type="gramEnd"/>
-            <w:r>
-              <w:rPr>
-                <w:color w:val="5B9BD5" w:themeColor="accent1"/>
-              </w:rPr>
-              <w:t>4) NOT NULL,</w:t>
-            </w:r>
-          </w:p>
-          <w:p>
-            <w:pPr>
-              <w:rPr>
-                <w:color w:val="5B9BD5" w:themeColor="accent1"/>
-              </w:rPr>
-            </w:pPr>
-            <w:r>
-              <w:rPr>
-                <w:color w:val="5B9BD5" w:themeColor="accent1"/>
-              </w:rPr>
-              <w:t xml:space="preserve">  `</w:t>
-            </w:r>
-            <w:proofErr w:type="spellStart"/>
-            <w:r>
-              <w:rPr>
-                <w:color w:val="5B9BD5" w:themeColor="accent1"/>
-              </w:rPr>
-              <w:t>yearlevel</w:t>
-            </w:r>
-            <w:proofErr w:type="spellEnd"/>
-            <w:r>
-              <w:rPr>
-                <w:color w:val="5B9BD5" w:themeColor="accent1"/>
-              </w:rPr>
-              <w:t xml:space="preserve">` </w:t>
-            </w:r>
-            <w:proofErr w:type="spellStart"/>
-            <w:proofErr w:type="gramStart"/>
-            <w:r>
-              <w:rPr>
-                <w:color w:val="5B9BD5" w:themeColor="accent1"/>
-              </w:rPr>
-              <w:t>tinyint</w:t>
-            </w:r>
-            <w:proofErr w:type="spellEnd"/>
-            <w:r>
-              <w:rPr>
-                <w:color w:val="5B9BD5" w:themeColor="accent1"/>
-              </w:rPr>
-              <w:t>(</w:t>
-            </w:r>
-            <w:proofErr w:type="gramEnd"/>
-            <w:r>
-              <w:rPr>
-                <w:color w:val="5B9BD5" w:themeColor="accent1"/>
-              </w:rPr>
-              <w:t>3) unsigned NOT NULL,</w:t>
-            </w:r>
-          </w:p>
-          <w:p>
-            <w:pPr>
-              <w:rPr>
-                <w:color w:val="5B9BD5" w:themeColor="accent1"/>
-              </w:rPr>
-            </w:pPr>
-            <w:r>
-              <w:rPr>
-                <w:color w:val="5B9BD5" w:themeColor="accent1"/>
-              </w:rPr>
-              <w:t xml:space="preserve">  `code` </w:t>
-            </w:r>
-            <w:proofErr w:type="gramStart"/>
-            <w:r>
-              <w:rPr>
-                <w:color w:val="5B9BD5" w:themeColor="accent1"/>
-              </w:rPr>
-              <w:t>char(</w:t>
-            </w:r>
-            <w:proofErr w:type="gramEnd"/>
-            <w:r>
-              <w:rPr>
-                <w:color w:val="5B9BD5" w:themeColor="accent1"/>
-              </w:rPr>
-              <w:t>4) NOT NULL,</w:t>
-            </w:r>
-          </w:p>
-          <w:p>
-            <w:pPr>
-              <w:rPr>
-                <w:color w:val="5B9BD5" w:themeColor="accent1"/>
-              </w:rPr>
-            </w:pPr>
-            <w:r>
-              <w:rPr>
-                <w:color w:val="5B9BD5" w:themeColor="accent1"/>
-              </w:rPr>
-              <w:t xml:space="preserve">  `</w:t>
-            </w:r>
-            <w:proofErr w:type="spellStart"/>
-            <w:r>
-              <w:rPr>
-                <w:color w:val="5B9BD5" w:themeColor="accent1"/>
-              </w:rPr>
-              <w:t>student_id</w:t>
-            </w:r>
-            <w:proofErr w:type="spellEnd"/>
-            <w:r>
-              <w:rPr>
-                <w:color w:val="5B9BD5" w:themeColor="accent1"/>
-              </w:rPr>
-              <w:t xml:space="preserve">` </w:t>
-            </w:r>
-            <w:proofErr w:type="spellStart"/>
-            <w:proofErr w:type="gramStart"/>
-            <w:r>
-              <w:rPr>
-                <w:color w:val="5B9BD5" w:themeColor="accent1"/>
-              </w:rPr>
-              <w:t>mediumint</w:t>
-            </w:r>
-            <w:proofErr w:type="spellEnd"/>
-            <w:r>
-              <w:rPr>
-                <w:color w:val="5B9BD5" w:themeColor="accent1"/>
-              </w:rPr>
-              <w:t>(</w:t>
-            </w:r>
-            <w:proofErr w:type="gramEnd"/>
-            <w:r>
-              <w:rPr>
-                <w:color w:val="5B9BD5" w:themeColor="accent1"/>
-              </w:rPr>
-              <w:t>8) unsigned NOT NULL,</w:t>
-            </w:r>
-          </w:p>
-          <w:p>
-            <w:pPr>
-              <w:rPr>
-                <w:color w:val="5B9BD5" w:themeColor="accent1"/>
-              </w:rPr>
-            </w:pPr>
-            <w:r>
-              <w:rPr>
-                <w:color w:val="5B9BD5" w:themeColor="accent1"/>
-              </w:rPr>
-              <w:t xml:space="preserve">  `</w:t>
-            </w:r>
-            <w:proofErr w:type="spellStart"/>
-            <w:r>
-              <w:rPr>
-                <w:color w:val="5B9BD5" w:themeColor="accent1"/>
-              </w:rPr>
-              <w:t>evaluation_score</w:t>
-            </w:r>
-            <w:proofErr w:type="spellEnd"/>
-            <w:r>
-              <w:rPr>
-                <w:color w:val="5B9BD5" w:themeColor="accent1"/>
-              </w:rPr>
-              <w:t xml:space="preserve">` </w:t>
-            </w:r>
-            <w:proofErr w:type="spellStart"/>
-            <w:proofErr w:type="gramStart"/>
-            <w:r>
-              <w:rPr>
-                <w:color w:val="5B9BD5" w:themeColor="accent1"/>
-              </w:rPr>
-              <w:t>tinyint</w:t>
-            </w:r>
-            <w:proofErr w:type="spellEnd"/>
-            <w:r>
-              <w:rPr>
-                <w:color w:val="5B9BD5" w:themeColor="accent1"/>
-              </w:rPr>
-              <w:t>(</w:t>
-            </w:r>
-            <w:proofErr w:type="gramEnd"/>
-            <w:r>
-              <w:rPr>
-                <w:color w:val="5B9BD5" w:themeColor="accent1"/>
-              </w:rPr>
-              <w:t>3) NOT NULL,</w:t>
+              <w:t xml:space="preserve">  `lecturer_id` mediumint(8) unsigned NOT NULL,</w:t>
+            </w:r>
+          </w:p>
+          <w:p>
+            <w:pPr>
+              <w:rPr>
+                <w:color w:val="5B9BD5" w:themeColor="accent1"/>
+              </w:rPr>
+            </w:pPr>
+            <w:r>
+              <w:rPr>
+                <w:color w:val="5B9BD5" w:themeColor="accent1"/>
+              </w:rPr>
+              <w:t xml:space="preserve">  `area` char(4) NOT NULL,</w:t>
+            </w:r>
+          </w:p>
+          <w:p>
+            <w:pPr>
+              <w:rPr>
+                <w:color w:val="5B9BD5" w:themeColor="accent1"/>
+              </w:rPr>
+            </w:pPr>
+            <w:r>
+              <w:rPr>
+                <w:color w:val="5B9BD5" w:themeColor="accent1"/>
+              </w:rPr>
+              <w:t xml:space="preserve">  `yearlevel` tinyint(3) unsigned NOT NULL,</w:t>
+            </w:r>
+          </w:p>
+          <w:p>
+            <w:pPr>
+              <w:rPr>
+                <w:color w:val="5B9BD5" w:themeColor="accent1"/>
+              </w:rPr>
+            </w:pPr>
+            <w:r>
+              <w:rPr>
+                <w:color w:val="5B9BD5" w:themeColor="accent1"/>
+              </w:rPr>
+              <w:t xml:space="preserve">  `code` char(4) NOT NULL,</w:t>
+            </w:r>
+          </w:p>
+          <w:p>
+            <w:pPr>
+              <w:rPr>
+                <w:color w:val="5B9BD5" w:themeColor="accent1"/>
+              </w:rPr>
+            </w:pPr>
+            <w:r>
+              <w:rPr>
+                <w:color w:val="5B9BD5" w:themeColor="accent1"/>
+              </w:rPr>
+              <w:t xml:space="preserve">  `student_id` mediumint(8) unsigned NOT NULL,</w:t>
+            </w:r>
+          </w:p>
+          <w:p>
+            <w:pPr>
+              <w:rPr>
+                <w:color w:val="5B9BD5" w:themeColor="accent1"/>
+              </w:rPr>
+            </w:pPr>
+            <w:r>
+              <w:rPr>
+                <w:color w:val="5B9BD5" w:themeColor="accent1"/>
+              </w:rPr>
+              <w:t xml:space="preserve">  `evaluation_score` tinyint(3) NOT NULL,</w:t>
             </w:r>
           </w:p>
           <w:p>
@@ -3273,247 +1928,85 @@
               <w:rPr>
                 <w:color w:val="5B9BD5" w:themeColor="accent1"/>
               </w:rPr>
-              <w:t xml:space="preserve">  PRIMARY KEY(`</w:t>
-            </w:r>
-            <w:proofErr w:type="spellStart"/>
-            <w:r>
-              <w:rPr>
-                <w:color w:val="5B9BD5" w:themeColor="accent1"/>
-              </w:rPr>
-              <w:t>lecturer_id</w:t>
-            </w:r>
-            <w:proofErr w:type="spellEnd"/>
-            <w:r>
-              <w:rPr>
-                <w:color w:val="5B9BD5" w:themeColor="accent1"/>
-              </w:rPr>
-              <w:t>`),</w:t>
-            </w:r>
-          </w:p>
-          <w:p>
-            <w:pPr>
-              <w:rPr>
-                <w:color w:val="5B9BD5" w:themeColor="accent1"/>
-              </w:rPr>
-            </w:pPr>
-            <w:r>
-              <w:rPr>
-                <w:color w:val="5B9BD5" w:themeColor="accent1"/>
-              </w:rPr>
-              <w:t xml:space="preserve">  KEY `</w:t>
-            </w:r>
-            <w:proofErr w:type="spellStart"/>
-            <w:r>
-              <w:rPr>
-                <w:color w:val="5B9BD5" w:themeColor="accent1"/>
-              </w:rPr>
-              <w:t>fk_Evaluation_Student</w:t>
-            </w:r>
-            <w:proofErr w:type="spellEnd"/>
-            <w:r>
-              <w:rPr>
-                <w:color w:val="5B9BD5" w:themeColor="accent1"/>
-              </w:rPr>
-              <w:t>` (`</w:t>
-            </w:r>
-            <w:proofErr w:type="spellStart"/>
-            <w:r>
-              <w:rPr>
-                <w:color w:val="5B9BD5" w:themeColor="accent1"/>
-              </w:rPr>
-              <w:t>student_id</w:t>
-            </w:r>
-            <w:proofErr w:type="spellEnd"/>
-            <w:r>
-              <w:rPr>
-                <w:color w:val="5B9BD5" w:themeColor="accent1"/>
-              </w:rPr>
-              <w:t>`),</w:t>
-            </w:r>
-          </w:p>
-          <w:p>
-            <w:pPr>
-              <w:rPr>
-                <w:color w:val="5B9BD5" w:themeColor="accent1"/>
-              </w:rPr>
-            </w:pPr>
-            <w:r>
-              <w:rPr>
-                <w:color w:val="5B9BD5" w:themeColor="accent1"/>
-              </w:rPr>
-              <w:t xml:space="preserve">  KEY `fk_Evaluation_Subject1_idx` (`area</w:t>
-            </w:r>
-            <w:proofErr w:type="gramStart"/>
-            <w:r>
-              <w:rPr>
-                <w:color w:val="5B9BD5" w:themeColor="accent1"/>
-              </w:rPr>
-              <w:t>`,`</w:t>
-            </w:r>
-            <w:proofErr w:type="spellStart"/>
-            <w:proofErr w:type="gramEnd"/>
-            <w:r>
-              <w:rPr>
-                <w:color w:val="5B9BD5" w:themeColor="accent1"/>
-              </w:rPr>
-              <w:t>yearlevel</w:t>
-            </w:r>
-            <w:proofErr w:type="spellEnd"/>
-            <w:r>
-              <w:rPr>
-                <w:color w:val="5B9BD5" w:themeColor="accent1"/>
-              </w:rPr>
-              <w:t>`,`code`),</w:t>
-            </w:r>
-          </w:p>
-          <w:p>
-            <w:pPr>
-              <w:rPr>
-                <w:color w:val="5B9BD5" w:themeColor="accent1"/>
-              </w:rPr>
-            </w:pPr>
-            <w:r>
-              <w:rPr>
-                <w:color w:val="5B9BD5" w:themeColor="accent1"/>
-              </w:rPr>
-              <w:t xml:space="preserve">  CONSTRAINT `</w:t>
-            </w:r>
-            <w:proofErr w:type="spellStart"/>
-            <w:r>
-              <w:rPr>
-                <w:color w:val="5B9BD5" w:themeColor="accent1"/>
-              </w:rPr>
-              <w:t>fk_Evaluation_Lecture</w:t>
-            </w:r>
-            <w:proofErr w:type="spellEnd"/>
-            <w:r>
-              <w:rPr>
-                <w:color w:val="5B9BD5" w:themeColor="accent1"/>
-              </w:rPr>
-              <w:t>` FOREIGN KEY (`</w:t>
-            </w:r>
-            <w:proofErr w:type="spellStart"/>
-            <w:r>
-              <w:rPr>
-                <w:color w:val="5B9BD5" w:themeColor="accent1"/>
-              </w:rPr>
-              <w:t>lecturer_id</w:t>
-            </w:r>
-            <w:proofErr w:type="spellEnd"/>
-            <w:r>
-              <w:rPr>
-                <w:color w:val="5B9BD5" w:themeColor="accent1"/>
-              </w:rPr>
-              <w:t>`) REFERENCES `Lecturer` (`id`) ON DELETE NO ACTION ON UPDATE NO ACTION,</w:t>
-            </w:r>
-          </w:p>
-          <w:p>
-            <w:pPr>
-              <w:rPr>
-                <w:color w:val="5B9BD5" w:themeColor="accent1"/>
-              </w:rPr>
-            </w:pPr>
-            <w:r>
-              <w:rPr>
-                <w:color w:val="5B9BD5" w:themeColor="accent1"/>
-              </w:rPr>
-              <w:t xml:space="preserve">  CONSTRAINT `</w:t>
-            </w:r>
-            <w:proofErr w:type="spellStart"/>
-            <w:r>
-              <w:rPr>
-                <w:color w:val="5B9BD5" w:themeColor="accent1"/>
-              </w:rPr>
-              <w:t>fk_Evaluation_Student</w:t>
-            </w:r>
-            <w:proofErr w:type="spellEnd"/>
-            <w:r>
-              <w:rPr>
-                <w:color w:val="5B9BD5" w:themeColor="accent1"/>
-              </w:rPr>
-              <w:t>` FOREIGN KEY (`</w:t>
-            </w:r>
-            <w:proofErr w:type="spellStart"/>
-            <w:r>
-              <w:rPr>
-                <w:color w:val="5B9BD5" w:themeColor="accent1"/>
-              </w:rPr>
-              <w:t>student_id</w:t>
-            </w:r>
-            <w:proofErr w:type="spellEnd"/>
-            <w:r>
-              <w:rPr>
-                <w:color w:val="5B9BD5" w:themeColor="accent1"/>
-              </w:rPr>
-              <w:t>`) REFERENCES `Student` (`id`) ON DELETE NO ACTION ON UPDATE NO ACTION,</w:t>
-            </w:r>
-          </w:p>
-          <w:p>
-            <w:pPr>
-              <w:rPr>
-                <w:color w:val="5B9BD5" w:themeColor="accent1"/>
-              </w:rPr>
-            </w:pPr>
-            <w:r>
-              <w:rPr>
-                <w:color w:val="5B9BD5" w:themeColor="accent1"/>
-              </w:rPr>
-              <w:t xml:space="preserve">  CONSTRAINT `fk_Evaluation_Subject1` FOREIGN KEY (`area`, `</w:t>
-            </w:r>
-            <w:proofErr w:type="spellStart"/>
-            <w:r>
-              <w:rPr>
-                <w:color w:val="5B9BD5" w:themeColor="accent1"/>
-              </w:rPr>
-              <w:t>yearlevel</w:t>
-            </w:r>
-            <w:proofErr w:type="spellEnd"/>
-            <w:r>
-              <w:rPr>
-                <w:color w:val="5B9BD5" w:themeColor="accent1"/>
-              </w:rPr>
-              <w:t>`, `code`) REFERENCES `Subject` (`area`, `</w:t>
-            </w:r>
-            <w:proofErr w:type="spellStart"/>
-            <w:r>
-              <w:rPr>
-                <w:color w:val="5B9BD5" w:themeColor="accent1"/>
-              </w:rPr>
-              <w:t>yearlevel</w:t>
-            </w:r>
-            <w:proofErr w:type="spellEnd"/>
-            <w:r>
-              <w:rPr>
-                <w:color w:val="5B9BD5" w:themeColor="accent1"/>
-              </w:rPr>
-              <w:t>`, `code`) ON DELETE NO ACTION ON UPDATE NO ACTION</w:t>
-            </w:r>
-          </w:p>
-          <w:p>
-            <w:pPr>
-              <w:rPr>
-                <w:color w:val="5B9BD5" w:themeColor="accent1"/>
-              </w:rPr>
-            </w:pPr>
-            <w:r>
-              <w:rPr>
-                <w:color w:val="5B9BD5" w:themeColor="accent1"/>
-              </w:rPr>
-              <w:t>) ENGINE=</w:t>
-            </w:r>
-            <w:proofErr w:type="spellStart"/>
-            <w:r>
-              <w:rPr>
-                <w:color w:val="5B9BD5" w:themeColor="accent1"/>
-              </w:rPr>
-              <w:t>InnoDB</w:t>
-            </w:r>
-            <w:proofErr w:type="spellEnd"/>
-            <w:r>
-              <w:rPr>
-                <w:color w:val="5B9BD5" w:themeColor="accent1"/>
-              </w:rPr>
-              <w:t xml:space="preserve"> DEFAULT CHARSET=utf8;</w:t>
+              <w:t xml:space="preserve">  PRIMARY KEY(`lecturer_id`),</w:t>
+            </w:r>
+          </w:p>
+          <w:p>
+            <w:pPr>
+              <w:rPr>
+                <w:color w:val="5B9BD5" w:themeColor="accent1"/>
+              </w:rPr>
+            </w:pPr>
+            <w:r>
+              <w:rPr>
+                <w:color w:val="5B9BD5" w:themeColor="accent1"/>
+              </w:rPr>
+              <w:t xml:space="preserve">  KEY `fk_Evaluation_Student` (`student_id`),</w:t>
+            </w:r>
+          </w:p>
+          <w:p>
+            <w:pPr>
+              <w:rPr>
+                <w:color w:val="5B9BD5" w:themeColor="accent1"/>
+              </w:rPr>
+            </w:pPr>
+            <w:r>
+              <w:rPr>
+                <w:color w:val="5B9BD5" w:themeColor="accent1"/>
+              </w:rPr>
+              <w:t xml:space="preserve">  KEY `fk_Evaluation_Subject1_idx` (`area`,`yearlevel`,`code`),</w:t>
+            </w:r>
+          </w:p>
+          <w:p>
+            <w:pPr>
+              <w:rPr>
+                <w:color w:val="5B9BD5" w:themeColor="accent1"/>
+              </w:rPr>
+            </w:pPr>
+            <w:r>
+              <w:rPr>
+                <w:color w:val="5B9BD5" w:themeColor="accent1"/>
+              </w:rPr>
+              <w:t xml:space="preserve">  CONSTRAINT `fk_Evaluation_Lecture` FOREIGN KEY (`lecturer_id`) REFERENCES `Lecturer` (`id`) ON DELETE NO ACTION ON UPDATE NO ACTION,</w:t>
+            </w:r>
+          </w:p>
+          <w:p>
+            <w:pPr>
+              <w:rPr>
+                <w:color w:val="5B9BD5" w:themeColor="accent1"/>
+              </w:rPr>
+            </w:pPr>
+            <w:r>
+              <w:rPr>
+                <w:color w:val="5B9BD5" w:themeColor="accent1"/>
+              </w:rPr>
+              <w:t xml:space="preserve">  CONSTRAINT `fk_Evaluation_Student` FOREIGN KEY (`student_id`) REFERENCES `Student` (`id`) ON DELETE NO ACTION ON UPDATE NO ACTION,</w:t>
+            </w:r>
+          </w:p>
+          <w:p>
+            <w:pPr>
+              <w:rPr>
+                <w:color w:val="5B9BD5" w:themeColor="accent1"/>
+              </w:rPr>
+            </w:pPr>
+            <w:r>
+              <w:rPr>
+                <w:color w:val="5B9BD5" w:themeColor="accent1"/>
+              </w:rPr>
+              <w:t xml:space="preserve">  CONSTRAINT `fk_Evaluation_Subject1` FOREIGN KEY (`area`, `yearlevel`, `code`) REFERENCES `Subject` (`area`, `yearlevel`, `code`) ON DELETE NO ACTION ON UPDATE NO ACTION</w:t>
+            </w:r>
+          </w:p>
+          <w:p>
+            <w:pPr>
+              <w:rPr>
+                <w:color w:val="5B9BD5" w:themeColor="accent1"/>
+              </w:rPr>
+            </w:pPr>
+            <w:r>
+              <w:rPr>
+                <w:color w:val="5B9BD5" w:themeColor="accent1"/>
+              </w:rPr>
+              <w:t>) ENGINE=InnoDB DEFAULT CHARSET=utf8;</w:t>
             </w:r>
           </w:p>
         </w:tc>
@@ -3533,7 +2026,6 @@
               <w:rPr>
                 <w:noProof/>
               </w:rPr>
-              <w:lastRenderedPageBreak/>
               <w:drawing>
                 <wp:inline distT="0" distB="0" distL="0" distR="0" wp14:anchorId="18B892F3" wp14:editId="03112A4C">
                   <wp:extent cx="3253406" cy="3636160"/>
@@ -4329,7 +2821,7 @@
 </file>
 
 <file path=customXml/itemProps1.xml><?xml version="1.0" encoding="utf-8"?>
-<ds:datastoreItem xmlns:ds="http://schemas.openxmlformats.org/officeDocument/2006/customXml" ds:itemID="{0D643149-AE88-458E-A621-D1CA2F0AF21C}">
+<ds:datastoreItem xmlns:ds="http://schemas.openxmlformats.org/officeDocument/2006/customXml" ds:itemID="{0F404639-0B63-4E53-A022-C87FC0A37D29}">
   <ds:schemaRefs>
     <ds:schemaRef ds:uri="http://schemas.openxmlformats.org/officeDocument/2006/bibliography"/>
   </ds:schemaRefs>
